--- a/Thu_Huong/Thực tập.docx
+++ b/Thu_Huong/Thực tập.docx
@@ -12,154 +12,256 @@
         <w:rPr>
           <w:color w:val="FF0000"/>
         </w:rPr>
+        <w:t>17</w:t>
+      </w:r>
+      <w:r>
+        <w:rPr>
+          <w:color w:val="FF0000"/>
+        </w:rPr>
+        <w:t>/2/2020</w:t>
+      </w:r>
+    </w:p>
+    <w:p>
+      <w:pPr>
+        <w:rPr>
+          <w:color w:val="FF0000"/>
+        </w:rPr>
+      </w:pPr>
+      <w:r>
+        <w:rPr>
+          <w:color w:val="FF0000"/>
+        </w:rPr>
+        <w:t>Căn giữa: Sử dụng thuộc tính</w:t>
+      </w:r>
+    </w:p>
+    <w:p>
+      <w:pPr>
+        <w:rPr>
+          <w:color w:val="FF0000"/>
+        </w:rPr>
+      </w:pPr>
+      <w:r>
+        <w:rPr>
+          <w:color w:val="FF0000"/>
+        </w:rPr>
+        <w:tab/>
+        <w:t>Display: flex;</w:t>
+      </w:r>
+    </w:p>
+    <w:p>
+      <w:pPr>
+        <w:rPr>
+          <w:color w:val="FF0000"/>
+        </w:rPr>
+      </w:pPr>
+      <w:r>
+        <w:rPr>
+          <w:color w:val="FF0000"/>
+        </w:rPr>
+        <w:tab/>
+        <w:t>Align-items: center // Căn box giữa theo chiều dọc</w:t>
+      </w:r>
+    </w:p>
+    <w:p>
+      <w:pPr>
+        <w:rPr>
+          <w:color w:val="FF0000"/>
+        </w:rPr>
+      </w:pPr>
+      <w:r>
+        <w:rPr>
+          <w:color w:val="FF0000"/>
+        </w:rPr>
+        <w:tab/>
+        <w:t>Justify-content: center // Căn box giữa theo chiều ngang</w:t>
+      </w:r>
+    </w:p>
+    <w:p>
+      <w:pPr>
+        <w:rPr>
+          <w:color w:val="FF0000"/>
+        </w:rPr>
+      </w:pPr>
+      <w:r>
+        <w:rPr>
+          <w:color w:val="FF0000"/>
+        </w:rPr>
+        <w:t xml:space="preserve">Làm menu: Chú ý căn từ thằng nhỏ nhất ra ngoài </w:t>
+      </w:r>
+      <w:r>
+        <w:rPr>
+          <w:color w:val="FF0000"/>
+        </w:rPr>
+        <w:t>(căn thằng a trước)</w:t>
+      </w:r>
+    </w:p>
+    <w:p>
+      <w:pPr>
+        <w:rPr>
+          <w:color w:val="FF0000"/>
+        </w:rPr>
+      </w:pPr>
+      <w:r>
+        <w:rPr>
+          <w:color w:val="FF0000"/>
+        </w:rPr>
+        <w:t>Thay đổi màu sắc: Linear-gradient(direction, color-stop1, color-stop2)</w:t>
+      </w:r>
+    </w:p>
+    <w:p>
+      <w:pPr>
+        <w:rPr>
+          <w:color w:val="FF0000"/>
+        </w:rPr>
+      </w:pPr>
+      <w:r>
+        <w:rPr>
+          <w:color w:val="FF0000"/>
+        </w:rPr>
+        <w:t>Cách sử dụng Sass:</w:t>
+      </w:r>
+    </w:p>
+    <w:p>
+      <w:pPr>
+        <w:rPr>
+          <w:color w:val="FF0000"/>
+        </w:rPr>
+      </w:pPr>
+      <w:r>
+        <w:rPr>
+          <w:color w:val="FF0000"/>
+        </w:rPr>
+        <w:tab/>
+        <w:t>+ sử dụng khối</w:t>
+      </w:r>
+    </w:p>
+    <w:p>
+      <w:pPr>
+        <w:rPr>
+          <w:color w:val="FF0000"/>
+        </w:rPr>
+      </w:pPr>
+      <w:r>
+        <w:rPr>
+          <w:color w:val="FF0000"/>
+        </w:rPr>
+        <w:tab/>
+        <w:t>+ Sử dụng biến</w:t>
+      </w:r>
+    </w:p>
+    <w:p>
+      <w:pPr>
+        <w:rPr>
+          <w:color w:val="FF0000"/>
+        </w:rPr>
+      </w:pPr>
+      <w:r>
+        <w:rPr>
+          <w:color w:val="FF0000"/>
+        </w:rPr>
+        <w:tab/>
+        <w:t xml:space="preserve">+ Import </w:t>
+      </w:r>
+    </w:p>
+    <w:p>
+      <w:pPr>
+        <w:rPr>
+          <w:color w:val="FF0000"/>
+        </w:rPr>
+      </w:pPr>
+      <w:r>
+        <w:rPr>
+          <w:color w:val="FF0000"/>
+        </w:rPr>
+        <w:tab/>
+        <w:t>+ Extend</w:t>
+      </w:r>
+    </w:p>
+    <w:p>
+      <w:pPr>
+        <w:rPr>
+          <w:color w:val="FF0000"/>
+        </w:rPr>
+      </w:pPr>
+      <w:r>
+        <w:rPr>
+          <w:color w:val="FF0000"/>
+        </w:rPr>
         <w:t>18/2/2020</w:t>
       </w:r>
+    </w:p>
+    <w:p>
+      <w:r>
+        <w:t>ul li {</w:t>
+      </w:r>
+    </w:p>
+    <w:p>
+      <w:r>
+        <w:tab/>
+      </w:r>
+      <w:r>
+        <w:tab/>
+      </w:r>
+      <w:r>
+        <w:tab/>
+      </w:r>
       <w:bookmarkStart w:id="0" w:name="_GoBack"/>
-      <w:bookmarkEnd w:id="0"/>
-    </w:p>
-    <w:p>
-      <w:pPr>
-        <w:rPr>
-          <w:color w:val="FF0000"/>
-        </w:rPr>
-      </w:pPr>
-      <w:r>
-        <w:rPr>
-          <w:color w:val="FF0000"/>
-        </w:rPr>
-        <w:t>Căn giữa: Sử dụng thuộc tính</w:t>
-      </w:r>
-    </w:p>
-    <w:p>
-      <w:pPr>
-        <w:rPr>
-          <w:color w:val="FF0000"/>
-        </w:rPr>
-      </w:pPr>
-      <w:r>
-        <w:rPr>
-          <w:color w:val="FF0000"/>
-        </w:rPr>
-        <w:tab/>
-        <w:t>Display: flex;</w:t>
-      </w:r>
-    </w:p>
-    <w:p>
-      <w:pPr>
-        <w:rPr>
-          <w:color w:val="FF0000"/>
-        </w:rPr>
-      </w:pPr>
-      <w:r>
-        <w:rPr>
-          <w:color w:val="FF0000"/>
-        </w:rPr>
-        <w:tab/>
-        <w:t>Align-items: center // Căn box giữa theo chiều dọc</w:t>
-      </w:r>
-    </w:p>
-    <w:p>
-      <w:pPr>
-        <w:rPr>
-          <w:color w:val="FF0000"/>
-        </w:rPr>
-      </w:pPr>
-      <w:r>
-        <w:rPr>
-          <w:color w:val="FF0000"/>
-        </w:rPr>
-        <w:tab/>
-        <w:t>Justify-content: center // Căn box giữa theo chiều ngang</w:t>
-      </w:r>
-    </w:p>
-    <w:p>
-      <w:pPr>
-        <w:rPr>
-          <w:color w:val="FF0000"/>
-        </w:rPr>
-      </w:pPr>
-      <w:r>
-        <w:rPr>
-          <w:color w:val="FF0000"/>
-        </w:rPr>
-        <w:t xml:space="preserve">Làm menu: Chú ý căn từ thằng nhỏ nhất ra ngoài </w:t>
-      </w:r>
-    </w:p>
-    <w:p>
-      <w:pPr>
-        <w:rPr>
-          <w:color w:val="FF0000"/>
-        </w:rPr>
-      </w:pPr>
-      <w:r>
-        <w:rPr>
-          <w:color w:val="FF0000"/>
-        </w:rPr>
-        <w:t>Thay đổi màu sắc: Linear-gradient(direction, color-stop1, color-stop2)</w:t>
-      </w:r>
-    </w:p>
-    <w:p>
-      <w:pPr>
-        <w:rPr>
-          <w:color w:val="FF0000"/>
-        </w:rPr>
-      </w:pPr>
-      <w:r>
-        <w:rPr>
-          <w:color w:val="FF0000"/>
-        </w:rPr>
-        <w:t>Cách sử dụng Sass:</w:t>
-      </w:r>
-    </w:p>
-    <w:p>
-      <w:pPr>
-        <w:rPr>
-          <w:color w:val="FF0000"/>
-        </w:rPr>
-      </w:pPr>
-      <w:r>
-        <w:rPr>
-          <w:color w:val="FF0000"/>
-        </w:rPr>
-        <w:tab/>
-        <w:t>+ sử dụng khối</w:t>
-      </w:r>
-    </w:p>
-    <w:p>
-      <w:pPr>
-        <w:rPr>
-          <w:color w:val="FF0000"/>
-        </w:rPr>
-      </w:pPr>
-      <w:r>
-        <w:rPr>
-          <w:color w:val="FF0000"/>
-        </w:rPr>
-        <w:tab/>
-        <w:t>+ Sử dụng biến</w:t>
-      </w:r>
-    </w:p>
-    <w:p>
-      <w:pPr>
-        <w:rPr>
-          <w:color w:val="FF0000"/>
-        </w:rPr>
-      </w:pPr>
-      <w:r>
-        <w:rPr>
-          <w:color w:val="FF0000"/>
-        </w:rPr>
-        <w:tab/>
-        <w:t xml:space="preserve">+ Import </w:t>
-      </w:r>
-    </w:p>
-    <w:p>
-      <w:r>
-        <w:rPr>
-          <w:color w:val="FF0000"/>
-        </w:rPr>
-        <w:tab/>
-        <w:t>+ Extend</w:t>
+      <w:r>
+        <w:t>background-image: url('img/list_short_link.png');</w:t>
+      </w:r>
+    </w:p>
+    <w:p>
+      <w:r>
+        <w:tab/>
+      </w:r>
+      <w:r>
+        <w:tab/>
+      </w:r>
+      <w:r>
+        <w:tab/>
+        <w:t>background-size: 18px;</w:t>
+      </w:r>
+    </w:p>
+    <w:p>
+      <w:r>
+        <w:tab/>
+      </w:r>
+      <w:r>
+        <w:tab/>
+      </w:r>
+      <w:r>
+        <w:tab/>
+        <w:t>background-repeat: no-repeat;</w:t>
+      </w:r>
+    </w:p>
+    <w:p>
+      <w:r>
+        <w:tab/>
+      </w:r>
+      <w:r>
+        <w:tab/>
+      </w:r>
+      <w:r>
+        <w:tab/>
+        <w:t>background-position: 0px 8px;</w:t>
+      </w:r>
+    </w:p>
+    <w:p>
+      <w:r>
+        <w:tab/>
+      </w:r>
+      <w:r>
+        <w:tab/>
+      </w:r>
+      <w:r>
+        <w:tab/>
+        <w:t>padding-left: 23px;</w:t>
+      </w:r>
+    </w:p>
+    <w:bookmarkEnd w:id="0"/>
+    <w:p>
+      <w:r>
+        <w:t>}</w:t>
       </w:r>
     </w:p>
     <w:sectPr>
@@ -594,6 +696,24 @@
     <w:semiHidden/>
     <w:unhideWhenUsed/>
   </w:style>
+  <w:style w:type="paragraph" w:styleId="Date">
+    <w:name w:val="Date"/>
+    <w:basedOn w:val="Normal"/>
+    <w:next w:val="Normal"/>
+    <w:link w:val="DateChar"/>
+    <w:uiPriority w:val="99"/>
+    <w:semiHidden/>
+    <w:unhideWhenUsed/>
+    <w:rsid w:val="00501ED6"/>
+  </w:style>
+  <w:style w:type="character" w:customStyle="1" w:styleId="DateChar">
+    <w:name w:val="Date Char"/>
+    <w:basedOn w:val="DefaultParagraphFont"/>
+    <w:link w:val="Date"/>
+    <w:uiPriority w:val="99"/>
+    <w:semiHidden/>
+    <w:rsid w:val="00501ED6"/>
+  </w:style>
 </w:styles>
 </file>
 

--- a/Thu_Huong/Thực tập.docx
+++ b/Thu_Huong/Thực tập.docx
@@ -24,6 +24,162 @@
     <w:p>
       <w:pPr>
         <w:rPr>
+          <w:color w:val="0D0D0D" w:themeColor="text1" w:themeTint="F2"/>
+        </w:rPr>
+      </w:pPr>
+      <w:r>
+        <w:rPr>
+          <w:color w:val="0D0D0D" w:themeColor="text1" w:themeTint="F2"/>
+        </w:rPr>
+        <w:t>Căn giữa: Sử dụng thuộc tính</w:t>
+      </w:r>
+    </w:p>
+    <w:p>
+      <w:pPr>
+        <w:rPr>
+          <w:color w:val="0D0D0D" w:themeColor="text1" w:themeTint="F2"/>
+        </w:rPr>
+      </w:pPr>
+      <w:r>
+        <w:rPr>
+          <w:color w:val="0D0D0D" w:themeColor="text1" w:themeTint="F2"/>
+        </w:rPr>
+        <w:tab/>
+        <w:t>Display: flex;</w:t>
+      </w:r>
+    </w:p>
+    <w:p>
+      <w:pPr>
+        <w:rPr>
+          <w:color w:val="0D0D0D" w:themeColor="text1" w:themeTint="F2"/>
+        </w:rPr>
+      </w:pPr>
+      <w:r>
+        <w:rPr>
+          <w:color w:val="0D0D0D" w:themeColor="text1" w:themeTint="F2"/>
+        </w:rPr>
+        <w:tab/>
+        <w:t>Align-items: center // Căn box giữa theo chiều dọc</w:t>
+      </w:r>
+    </w:p>
+    <w:p>
+      <w:pPr>
+        <w:rPr>
+          <w:color w:val="0D0D0D" w:themeColor="text1" w:themeTint="F2"/>
+        </w:rPr>
+      </w:pPr>
+      <w:r>
+        <w:rPr>
+          <w:color w:val="0D0D0D" w:themeColor="text1" w:themeTint="F2"/>
+        </w:rPr>
+        <w:tab/>
+        <w:t>Justify-content: center // Căn box giữa theo chiều ngang</w:t>
+      </w:r>
+    </w:p>
+    <w:p>
+      <w:pPr>
+        <w:rPr>
+          <w:color w:val="0D0D0D" w:themeColor="text1" w:themeTint="F2"/>
+        </w:rPr>
+      </w:pPr>
+      <w:r>
+        <w:rPr>
+          <w:color w:val="0D0D0D" w:themeColor="text1" w:themeTint="F2"/>
+        </w:rPr>
+        <w:t xml:space="preserve">Làm menu: Chú ý căn từ thằng nhỏ nhất ra ngoài </w:t>
+      </w:r>
+      <w:r>
+        <w:rPr>
+          <w:color w:val="0D0D0D" w:themeColor="text1" w:themeTint="F2"/>
+        </w:rPr>
+        <w:t>(căn thằng a trước)</w:t>
+      </w:r>
+    </w:p>
+    <w:p>
+      <w:pPr>
+        <w:rPr>
+          <w:color w:val="0D0D0D" w:themeColor="text1" w:themeTint="F2"/>
+        </w:rPr>
+      </w:pPr>
+      <w:r>
+        <w:rPr>
+          <w:color w:val="0D0D0D" w:themeColor="text1" w:themeTint="F2"/>
+        </w:rPr>
+        <w:t>Thay đổi màu sắc: Linear-gradient(direction, color-stop1, color-stop2)</w:t>
+      </w:r>
+    </w:p>
+    <w:p>
+      <w:pPr>
+        <w:rPr>
+          <w:color w:val="0D0D0D" w:themeColor="text1" w:themeTint="F2"/>
+        </w:rPr>
+      </w:pPr>
+      <w:r>
+        <w:rPr>
+          <w:color w:val="0D0D0D" w:themeColor="text1" w:themeTint="F2"/>
+        </w:rPr>
+        <w:t>Cách sử dụng Sass:</w:t>
+      </w:r>
+    </w:p>
+    <w:p>
+      <w:pPr>
+        <w:rPr>
+          <w:color w:val="0D0D0D" w:themeColor="text1" w:themeTint="F2"/>
+        </w:rPr>
+      </w:pPr>
+      <w:r>
+        <w:rPr>
+          <w:color w:val="0D0D0D" w:themeColor="text1" w:themeTint="F2"/>
+        </w:rPr>
+        <w:tab/>
+        <w:t>+ sử dụng khối</w:t>
+      </w:r>
+    </w:p>
+    <w:p>
+      <w:pPr>
+        <w:rPr>
+          <w:color w:val="0D0D0D" w:themeColor="text1" w:themeTint="F2"/>
+        </w:rPr>
+      </w:pPr>
+      <w:r>
+        <w:rPr>
+          <w:color w:val="0D0D0D" w:themeColor="text1" w:themeTint="F2"/>
+        </w:rPr>
+        <w:tab/>
+        <w:t>+ Sử dụng biến</w:t>
+      </w:r>
+    </w:p>
+    <w:p>
+      <w:pPr>
+        <w:rPr>
+          <w:color w:val="0D0D0D" w:themeColor="text1" w:themeTint="F2"/>
+        </w:rPr>
+      </w:pPr>
+      <w:r>
+        <w:rPr>
+          <w:color w:val="0D0D0D" w:themeColor="text1" w:themeTint="F2"/>
+        </w:rPr>
+        <w:tab/>
+        <w:t xml:space="preserve">+ Import </w:t>
+      </w:r>
+    </w:p>
+    <w:p>
+      <w:pPr>
+        <w:rPr>
+          <w:color w:val="0D0D0D" w:themeColor="text1" w:themeTint="F2"/>
+        </w:rPr>
+      </w:pPr>
+      <w:r>
+        <w:rPr>
+          <w:color w:val="0D0D0D" w:themeColor="text1" w:themeTint="F2"/>
+        </w:rPr>
+        <w:tab/>
+        <w:t>+ Extend</w:t>
+      </w:r>
+    </w:p>
+    <w:p>
+      <w:pPr>
+        <w:rPr>
           <w:color w:val="FF0000"/>
         </w:rPr>
       </w:pPr>
@@ -31,162 +187,6 @@
         <w:rPr>
           <w:color w:val="FF0000"/>
         </w:rPr>
-        <w:t>Căn giữa: Sử dụng thuộc tính</w:t>
-      </w:r>
-    </w:p>
-    <w:p>
-      <w:pPr>
-        <w:rPr>
-          <w:color w:val="FF0000"/>
-        </w:rPr>
-      </w:pPr>
-      <w:r>
-        <w:rPr>
-          <w:color w:val="FF0000"/>
-        </w:rPr>
-        <w:tab/>
-        <w:t>Display: flex;</w:t>
-      </w:r>
-    </w:p>
-    <w:p>
-      <w:pPr>
-        <w:rPr>
-          <w:color w:val="FF0000"/>
-        </w:rPr>
-      </w:pPr>
-      <w:r>
-        <w:rPr>
-          <w:color w:val="FF0000"/>
-        </w:rPr>
-        <w:tab/>
-        <w:t>Align-items: center // Căn box giữa theo chiều dọc</w:t>
-      </w:r>
-    </w:p>
-    <w:p>
-      <w:pPr>
-        <w:rPr>
-          <w:color w:val="FF0000"/>
-        </w:rPr>
-      </w:pPr>
-      <w:r>
-        <w:rPr>
-          <w:color w:val="FF0000"/>
-        </w:rPr>
-        <w:tab/>
-        <w:t>Justify-content: center // Căn box giữa theo chiều ngang</w:t>
-      </w:r>
-    </w:p>
-    <w:p>
-      <w:pPr>
-        <w:rPr>
-          <w:color w:val="FF0000"/>
-        </w:rPr>
-      </w:pPr>
-      <w:r>
-        <w:rPr>
-          <w:color w:val="FF0000"/>
-        </w:rPr>
-        <w:t xml:space="preserve">Làm menu: Chú ý căn từ thằng nhỏ nhất ra ngoài </w:t>
-      </w:r>
-      <w:r>
-        <w:rPr>
-          <w:color w:val="FF0000"/>
-        </w:rPr>
-        <w:t>(căn thằng a trước)</w:t>
-      </w:r>
-    </w:p>
-    <w:p>
-      <w:pPr>
-        <w:rPr>
-          <w:color w:val="FF0000"/>
-        </w:rPr>
-      </w:pPr>
-      <w:r>
-        <w:rPr>
-          <w:color w:val="FF0000"/>
-        </w:rPr>
-        <w:t>Thay đổi màu sắc: Linear-gradient(direction, color-stop1, color-stop2)</w:t>
-      </w:r>
-    </w:p>
-    <w:p>
-      <w:pPr>
-        <w:rPr>
-          <w:color w:val="FF0000"/>
-        </w:rPr>
-      </w:pPr>
-      <w:r>
-        <w:rPr>
-          <w:color w:val="FF0000"/>
-        </w:rPr>
-        <w:t>Cách sử dụng Sass:</w:t>
-      </w:r>
-    </w:p>
-    <w:p>
-      <w:pPr>
-        <w:rPr>
-          <w:color w:val="FF0000"/>
-        </w:rPr>
-      </w:pPr>
-      <w:r>
-        <w:rPr>
-          <w:color w:val="FF0000"/>
-        </w:rPr>
-        <w:tab/>
-        <w:t>+ sử dụng khối</w:t>
-      </w:r>
-    </w:p>
-    <w:p>
-      <w:pPr>
-        <w:rPr>
-          <w:color w:val="FF0000"/>
-        </w:rPr>
-      </w:pPr>
-      <w:r>
-        <w:rPr>
-          <w:color w:val="FF0000"/>
-        </w:rPr>
-        <w:tab/>
-        <w:t>+ Sử dụng biến</w:t>
-      </w:r>
-    </w:p>
-    <w:p>
-      <w:pPr>
-        <w:rPr>
-          <w:color w:val="FF0000"/>
-        </w:rPr>
-      </w:pPr>
-      <w:r>
-        <w:rPr>
-          <w:color w:val="FF0000"/>
-        </w:rPr>
-        <w:tab/>
-        <w:t xml:space="preserve">+ Import </w:t>
-      </w:r>
-    </w:p>
-    <w:p>
-      <w:pPr>
-        <w:rPr>
-          <w:color w:val="FF0000"/>
-        </w:rPr>
-      </w:pPr>
-      <w:r>
-        <w:rPr>
-          <w:color w:val="FF0000"/>
-        </w:rPr>
-        <w:tab/>
-        <w:t>+ Extend</w:t>
-      </w:r>
-    </w:p>
-    <w:p>
-      <w:pPr>
-        <w:rPr>
-          <w:color w:val="FF0000"/>
-        </w:rPr>
-      </w:pPr>
-      <w:r>
-        <w:rPr>
-          <w:color w:val="FF0000"/>
-        </w:rPr>
         <w:t>18/2/2020</w:t>
       </w:r>
     </w:p>
@@ -200,68 +200,111 @@
         <w:tab/>
       </w:r>
       <w:r>
-        <w:tab/>
-      </w:r>
-      <w:r>
-        <w:tab/>
+        <w:t>background-image: url('img/list_short_link.png');</w:t>
+      </w:r>
+    </w:p>
+    <w:p>
+      <w:r>
+        <w:tab/>
+      </w:r>
+      <w:r>
+        <w:t>background-size: 18px;</w:t>
+      </w:r>
+    </w:p>
+    <w:p>
+      <w:r>
+        <w:tab/>
+      </w:r>
+      <w:r>
+        <w:t>background-repeat: no-repeat;</w:t>
+      </w:r>
+    </w:p>
+    <w:p>
+      <w:r>
+        <w:tab/>
+        <w:t>background-position: 0px 8px;</w:t>
+      </w:r>
+    </w:p>
+    <w:p>
+      <w:r>
+        <w:tab/>
+      </w:r>
+      <w:r>
+        <w:t>padding-left: 23px;</w:t>
+      </w:r>
+    </w:p>
+    <w:p>
+      <w:r>
+        <w:t>}</w:t>
+      </w:r>
+    </w:p>
+    <w:p>
+      <w:r>
+        <w:t>20/2/2020</w:t>
+      </w:r>
+    </w:p>
+    <w:p>
+      <w:r>
+        <w:t>Quy tắc đặt tên trong Css</w:t>
+      </w:r>
+    </w:p>
+    <w:p>
+      <w:r>
+        <w:t>BEM: block, element, modifier</w:t>
+      </w:r>
+    </w:p>
+    <w:p>
+      <w:r>
+        <w:tab/>
+      </w:r>
+      <w:r>
+        <w:t>.block {}</w:t>
+      </w:r>
+      <w:r>
+        <w:tab/>
+        <w:t xml:space="preserve">        </w:t>
+      </w:r>
+      <w:r>
+        <w:t xml:space="preserve">‘-’: 1 gạch ngang: </w:t>
+      </w:r>
+      <w:r>
+        <w:t>Thành phần cấp to nhất của component</w:t>
+      </w:r>
+      <w:r>
+        <w:t xml:space="preserve"> </w:t>
+      </w:r>
+    </w:p>
+    <w:p>
+      <w:r>
+        <w:tab/>
+      </w:r>
+      <w:r>
+        <w:t xml:space="preserve">.block__element       </w:t>
+      </w:r>
+      <w:r>
+        <w:t xml:space="preserve">‘__’: 2 gạch dưới: </w:t>
+      </w:r>
+      <w:r>
+        <w:t>Thành phần con bên trong block</w:t>
+      </w:r>
+    </w:p>
+    <w:p>
+      <w:r>
+        <w:tab/>
+      </w:r>
+      <w:r>
+        <w:t xml:space="preserve">.block—modifier        </w:t>
+      </w:r>
+      <w:r>
+        <w:t>‘--’: 2 gạch ngang: Đặt trước thuộc tính</w:t>
+      </w:r>
+      <w:r>
+        <w:t xml:space="preserve"> (Những thay đổi style khác so với ban đầu</w:t>
       </w:r>
       <w:bookmarkStart w:id="0" w:name="_GoBack"/>
-      <w:r>
-        <w:t>background-image: url('img/list_short_link.png');</w:t>
-      </w:r>
-    </w:p>
-    <w:p>
-      <w:r>
-        <w:tab/>
-      </w:r>
-      <w:r>
-        <w:tab/>
-      </w:r>
-      <w:r>
-        <w:tab/>
-        <w:t>background-size: 18px;</w:t>
-      </w:r>
-    </w:p>
-    <w:p>
-      <w:r>
-        <w:tab/>
-      </w:r>
-      <w:r>
-        <w:tab/>
-      </w:r>
-      <w:r>
-        <w:tab/>
-        <w:t>background-repeat: no-repeat;</w:t>
-      </w:r>
-    </w:p>
-    <w:p>
-      <w:r>
-        <w:tab/>
-      </w:r>
-      <w:r>
-        <w:tab/>
-      </w:r>
-      <w:r>
-        <w:tab/>
-        <w:t>background-position: 0px 8px;</w:t>
-      </w:r>
-    </w:p>
-    <w:p>
-      <w:r>
-        <w:tab/>
-      </w:r>
-      <w:r>
-        <w:tab/>
-      </w:r>
-      <w:r>
-        <w:tab/>
-        <w:t>padding-left: 23px;</w:t>
-      </w:r>
-    </w:p>
-    <w:bookmarkEnd w:id="0"/>
-    <w:p>
-      <w:r>
-        <w:t>}</w:t>
+      <w:bookmarkEnd w:id="0"/>
+      <w:r>
+        <w:t>)</w:t>
       </w:r>
     </w:p>
     <w:sectPr>
@@ -272,6 +315,126 @@
     </w:sectPr>
   </w:body>
 </w:document>
+</file>
+
+<file path=word/numbering.xml><?xml version="1.0" encoding="utf-8"?>
+<w:numbering xmlns:wpc="http://schemas.microsoft.com/office/word/2010/wordprocessingCanvas" xmlns:cx="http://schemas.microsoft.com/office/drawing/2014/chartex" xmlns:mc="http://schemas.openxmlformats.org/markup-compatibility/2006" xmlns:o="urn:schemas-microsoft-com:office:office" xmlns:r="http://schemas.openxmlformats.org/officeDocument/2006/relationships" xmlns:m="http://schemas.openxmlformats.org/officeDocument/2006/math" xmlns:v="urn:schemas-microsoft-com:vml" xmlns:wp14="http://schemas.microsoft.com/office/word/2010/wordprocessingDrawing" xmlns:wp="http://schemas.openxmlformats.org/drawingml/2006/wordprocessingDrawing" xmlns:w10="urn:schemas-microsoft-com:office:word" xmlns:w="http://schemas.openxmlformats.org/wordprocessingml/2006/main" xmlns:w14="http://schemas.microsoft.com/office/word/2010/wordml" xmlns:w15="http://schemas.microsoft.com/office/word/2012/wordml" xmlns:w16se="http://schemas.microsoft.com/office/word/2015/wordml/symex" xmlns:wpg="http://schemas.microsoft.com/office/word/2010/wordprocessingGroup" xmlns:wpi="http://schemas.microsoft.com/office/word/2010/wordprocessingInk" xmlns:wne="http://schemas.microsoft.com/office/word/2006/wordml" xmlns:wps="http://schemas.microsoft.com/office/word/2010/wordprocessingShape" mc:Ignorable="w14 w15 w16se wp14">
+  <w:abstractNum w:abstractNumId="0" w15:restartNumberingAfterBreak="0">
+    <w:nsid w:val="37142D8F"/>
+    <w:multiLevelType w:val="hybridMultilevel"/>
+    <w:tmpl w:val="CE926E20"/>
+    <w:lvl w:ilvl="0" w:tplc="F52C42FA">
+      <w:numFmt w:val="bullet"/>
+      <w:lvlText w:val="-"/>
+      <w:lvlJc w:val="left"/>
+      <w:pPr>
+        <w:ind w:left="1080" w:hanging="360"/>
+      </w:pPr>
+      <w:rPr>
+        <w:rFonts w:ascii="Calibri" w:eastAsiaTheme="minorEastAsia" w:hAnsi="Calibri" w:cs="Calibri" w:hint="default"/>
+      </w:rPr>
+    </w:lvl>
+    <w:lvl w:ilvl="1" w:tplc="04090003" w:tentative="1">
+      <w:start w:val="1"/>
+      <w:numFmt w:val="bullet"/>
+      <w:lvlText w:val="o"/>
+      <w:lvlJc w:val="left"/>
+      <w:pPr>
+        <w:ind w:left="1800" w:hanging="360"/>
+      </w:pPr>
+      <w:rPr>
+        <w:rFonts w:ascii="Courier New" w:hAnsi="Courier New" w:cs="Courier New" w:hint="default"/>
+      </w:rPr>
+    </w:lvl>
+    <w:lvl w:ilvl="2" w:tplc="04090005" w:tentative="1">
+      <w:start w:val="1"/>
+      <w:numFmt w:val="bullet"/>
+      <w:lvlText w:val=""/>
+      <w:lvlJc w:val="left"/>
+      <w:pPr>
+        <w:ind w:left="2520" w:hanging="360"/>
+      </w:pPr>
+      <w:rPr>
+        <w:rFonts w:ascii="Wingdings" w:hAnsi="Wingdings" w:hint="default"/>
+      </w:rPr>
+    </w:lvl>
+    <w:lvl w:ilvl="3" w:tplc="04090001" w:tentative="1">
+      <w:start w:val="1"/>
+      <w:numFmt w:val="bullet"/>
+      <w:lvlText w:val=""/>
+      <w:lvlJc w:val="left"/>
+      <w:pPr>
+        <w:ind w:left="3240" w:hanging="360"/>
+      </w:pPr>
+      <w:rPr>
+        <w:rFonts w:ascii="Symbol" w:hAnsi="Symbol" w:hint="default"/>
+      </w:rPr>
+    </w:lvl>
+    <w:lvl w:ilvl="4" w:tplc="04090003" w:tentative="1">
+      <w:start w:val="1"/>
+      <w:numFmt w:val="bullet"/>
+      <w:lvlText w:val="o"/>
+      <w:lvlJc w:val="left"/>
+      <w:pPr>
+        <w:ind w:left="3960" w:hanging="360"/>
+      </w:pPr>
+      <w:rPr>
+        <w:rFonts w:ascii="Courier New" w:hAnsi="Courier New" w:cs="Courier New" w:hint="default"/>
+      </w:rPr>
+    </w:lvl>
+    <w:lvl w:ilvl="5" w:tplc="04090005" w:tentative="1">
+      <w:start w:val="1"/>
+      <w:numFmt w:val="bullet"/>
+      <w:lvlText w:val=""/>
+      <w:lvlJc w:val="left"/>
+      <w:pPr>
+        <w:ind w:left="4680" w:hanging="360"/>
+      </w:pPr>
+      <w:rPr>
+        <w:rFonts w:ascii="Wingdings" w:hAnsi="Wingdings" w:hint="default"/>
+      </w:rPr>
+    </w:lvl>
+    <w:lvl w:ilvl="6" w:tplc="04090001" w:tentative="1">
+      <w:start w:val="1"/>
+      <w:numFmt w:val="bullet"/>
+      <w:lvlText w:val=""/>
+      <w:lvlJc w:val="left"/>
+      <w:pPr>
+        <w:ind w:left="5400" w:hanging="360"/>
+      </w:pPr>
+      <w:rPr>
+        <w:rFonts w:ascii="Symbol" w:hAnsi="Symbol" w:hint="default"/>
+      </w:rPr>
+    </w:lvl>
+    <w:lvl w:ilvl="7" w:tplc="04090003" w:tentative="1">
+      <w:start w:val="1"/>
+      <w:numFmt w:val="bullet"/>
+      <w:lvlText w:val="o"/>
+      <w:lvlJc w:val="left"/>
+      <w:pPr>
+        <w:ind w:left="6120" w:hanging="360"/>
+      </w:pPr>
+      <w:rPr>
+        <w:rFonts w:ascii="Courier New" w:hAnsi="Courier New" w:cs="Courier New" w:hint="default"/>
+      </w:rPr>
+    </w:lvl>
+    <w:lvl w:ilvl="8" w:tplc="04090005" w:tentative="1">
+      <w:start w:val="1"/>
+      <w:numFmt w:val="bullet"/>
+      <w:lvlText w:val=""/>
+      <w:lvlJc w:val="left"/>
+      <w:pPr>
+        <w:ind w:left="6840" w:hanging="360"/>
+      </w:pPr>
+      <w:rPr>
+        <w:rFonts w:ascii="Wingdings" w:hAnsi="Wingdings" w:hint="default"/>
+      </w:rPr>
+    </w:lvl>
+  </w:abstractNum>
+  <w:num w:numId="1">
+    <w:abstractNumId w:val="0"/>
+  </w:num>
+</w:numbering>
 </file>
 
 <file path=word/styles.xml><?xml version="1.0" encoding="utf-8"?>
@@ -714,6 +877,17 @@
     <w:semiHidden/>
     <w:rsid w:val="00501ED6"/>
   </w:style>
+  <w:style w:type="paragraph" w:styleId="ListParagraph">
+    <w:name w:val="List Paragraph"/>
+    <w:basedOn w:val="Normal"/>
+    <w:uiPriority w:val="34"/>
+    <w:qFormat/>
+    <w:rsid w:val="00182370"/>
+    <w:pPr>
+      <w:ind w:left="720"/>
+      <w:contextualSpacing/>
+    </w:pPr>
+  </w:style>
 </w:styles>
 </file>
 

--- a/Thu_Huong/Thực tập.docx
+++ b/Thu_Huong/Thực tập.docx
@@ -239,72 +239,82 @@
       </w:r>
     </w:p>
     <w:p>
-      <w:r>
+      <w:pPr>
+        <w:rPr>
+          <w:color w:val="FF0000"/>
+        </w:rPr>
+      </w:pPr>
+      <w:r>
+        <w:rPr>
+          <w:color w:val="FF0000"/>
+        </w:rPr>
         <w:t>20/2/2020</w:t>
-      </w:r>
-    </w:p>
-    <w:p>
-      <w:r>
-        <w:t>Quy tắc đặt tên trong Css</w:t>
-      </w:r>
-    </w:p>
-    <w:p>
-      <w:r>
-        <w:t>BEM: block, element, modifier</w:t>
-      </w:r>
-    </w:p>
-    <w:p>
-      <w:r>
-        <w:tab/>
-      </w:r>
-      <w:r>
-        <w:t>.block {}</w:t>
-      </w:r>
-      <w:r>
-        <w:tab/>
-        <w:t xml:space="preserve">        </w:t>
-      </w:r>
-      <w:r>
-        <w:t xml:space="preserve">‘-’: 1 gạch ngang: </w:t>
-      </w:r>
-      <w:r>
-        <w:t>Thành phần cấp to nhất của component</w:t>
-      </w:r>
-      <w:r>
-        <w:t xml:space="preserve"> </w:t>
-      </w:r>
-    </w:p>
-    <w:p>
-      <w:r>
-        <w:tab/>
-      </w:r>
-      <w:r>
-        <w:t xml:space="preserve">.block__element       </w:t>
-      </w:r>
-      <w:r>
-        <w:t xml:space="preserve">‘__’: 2 gạch dưới: </w:t>
-      </w:r>
-      <w:r>
-        <w:t>Thành phần con bên trong block</w:t>
-      </w:r>
-    </w:p>
-    <w:p>
-      <w:r>
-        <w:tab/>
-      </w:r>
-      <w:r>
-        <w:t xml:space="preserve">.block—modifier        </w:t>
-      </w:r>
-      <w:r>
-        <w:t>‘--’: 2 gạch ngang: Đặt trước thuộc tính</w:t>
-      </w:r>
-      <w:r>
-        <w:t xml:space="preserve"> (Những thay đổi style khác so với ban đầu</w:t>
       </w:r>
       <w:bookmarkStart w:id="0" w:name="_GoBack"/>
       <w:bookmarkEnd w:id="0"/>
-      <w:r>
-        <w:t>)</w:t>
+    </w:p>
+    <w:p>
+      <w:r>
+        <w:t>Quy tắc đặt tên trong Css</w:t>
+      </w:r>
+    </w:p>
+    <w:p>
+      <w:r>
+        <w:t>BEM: block, element, modifier</w:t>
+      </w:r>
+    </w:p>
+    <w:p>
+      <w:r>
+        <w:tab/>
+      </w:r>
+      <w:r>
+        <w:t>.block {}</w:t>
+      </w:r>
+      <w:r>
+        <w:tab/>
+        <w:t xml:space="preserve">        </w:t>
+      </w:r>
+      <w:r>
+        <w:t xml:space="preserve">‘-’: 1 gạch ngang: </w:t>
+      </w:r>
+      <w:r>
+        <w:t>Thành phần cấp to nhất của component</w:t>
+      </w:r>
+      <w:r>
+        <w:t xml:space="preserve"> </w:t>
+      </w:r>
+    </w:p>
+    <w:p>
+      <w:r>
+        <w:tab/>
+      </w:r>
+      <w:r>
+        <w:t xml:space="preserve">.block__element       </w:t>
+      </w:r>
+      <w:r>
+        <w:t xml:space="preserve">‘__’: 2 gạch dưới: </w:t>
+      </w:r>
+      <w:r>
+        <w:t>Thành phần con bên trong block</w:t>
+      </w:r>
+    </w:p>
+    <w:p>
+      <w:r>
+        <w:tab/>
+      </w:r>
+      <w:r>
+        <w:t xml:space="preserve">.block—modifier        </w:t>
+      </w:r>
+      <w:r>
+        <w:t>‘--’: 2 gạch ngang: Đặt trước thuộc tính</w:t>
+      </w:r>
+      <w:r>
+        <w:t xml:space="preserve"> (Những thay đổi style khác so với ban đầu)</w:t>
+      </w:r>
+    </w:p>
+    <w:p>
+      <w:r>
+        <w:tab/>
       </w:r>
     </w:p>
     <w:sectPr>

--- a/Thu_Huong/Thực tập.docx
+++ b/Thu_Huong/Thực tập.docx
@@ -250,72 +250,1006 @@
         </w:rPr>
         <w:t>20/2/2020</w:t>
       </w:r>
+    </w:p>
+    <w:p>
+      <w:r>
+        <w:t>Quy tắc đặt tên trong Css</w:t>
+      </w:r>
+    </w:p>
+    <w:p>
+      <w:r>
+        <w:t>BEM: block, element, modifier</w:t>
+      </w:r>
+    </w:p>
+    <w:p>
+      <w:r>
+        <w:tab/>
+      </w:r>
+      <w:r>
+        <w:t>.block {}</w:t>
+      </w:r>
+      <w:r>
+        <w:tab/>
+        <w:t xml:space="preserve">        </w:t>
+      </w:r>
+      <w:r>
+        <w:t xml:space="preserve">‘-’: 1 gạch ngang: </w:t>
+      </w:r>
+      <w:r>
+        <w:t>Thành phần cấp to nhất của component</w:t>
+      </w:r>
+      <w:r>
+        <w:t xml:space="preserve"> </w:t>
+      </w:r>
+    </w:p>
+    <w:p>
+      <w:r>
+        <w:tab/>
+      </w:r>
+      <w:r>
+        <w:t xml:space="preserve">.block__element       </w:t>
+      </w:r>
+      <w:r>
+        <w:t xml:space="preserve">‘__’: 2 gạch dưới: </w:t>
+      </w:r>
+      <w:r>
+        <w:t>Thành phần con bên trong block</w:t>
+      </w:r>
+    </w:p>
+    <w:p>
+      <w:pPr>
+        <w:ind w:left="720"/>
+      </w:pPr>
+      <w:r>
+        <w:t xml:space="preserve">.block—modifier        </w:t>
+      </w:r>
+      <w:r>
+        <w:t>‘--’: 2 gạch ngang: Đặt trước thuộc tính</w:t>
+      </w:r>
+      <w:r>
+        <w:t xml:space="preserve"> (Những thay đổi style khác so với ban đầu)</w:t>
+      </w:r>
+    </w:p>
+    <w:p>
+      <w:r>
+        <w:tab/>
+        <w:t>[tên_thực_thể]__[tên_mô_tả]—[thuộc tính]</w:t>
+      </w:r>
+    </w:p>
+    <w:p>
+      <w:r>
+        <w:tab/>
+        <w:t>[tên_thực_thể]—[thuộc tính]-[giá trị thuộc tính]</w:t>
+      </w:r>
+    </w:p>
+    <w:p>
+      <w:pPr>
+        <w:ind w:firstLine="720"/>
+      </w:pPr>
+      <w:r>
+        <w:rPr>
+          <w:highlight w:val="yellow"/>
+        </w:rPr>
+        <w:lastRenderedPageBreak/>
+        <w:t>:before</w:t>
+      </w:r>
+      <w:r>
+        <w:t xml:space="preserve"> {</w:t>
+      </w:r>
+    </w:p>
+    <w:p>
+      <w:r>
+        <w:tab/>
+      </w:r>
+      <w:r>
+        <w:tab/>
+      </w:r>
+      <w:r>
+        <w:t>Content:’’;</w:t>
+      </w:r>
+    </w:p>
+    <w:p>
+      <w:r>
+        <w:tab/>
+      </w:r>
+      <w:r>
+        <w:tab/>
+      </w:r>
+      <w:r>
+        <w:t>Width: ;</w:t>
+      </w:r>
+    </w:p>
+    <w:p>
+      <w:r>
+        <w:tab/>
+      </w:r>
+      <w:r>
+        <w:tab/>
+      </w:r>
+      <w:r>
+        <w:t>Height: ;</w:t>
+      </w:r>
+    </w:p>
+    <w:p>
+      <w:r>
+        <w:tab/>
+      </w:r>
+      <w:r>
+        <w:tab/>
+      </w:r>
+      <w:r>
+        <w:t>Background: url() no-repeat;</w:t>
+      </w:r>
+    </w:p>
+    <w:p>
+      <w:pPr>
+        <w:ind w:firstLine="720"/>
+      </w:pPr>
+      <w:r>
+        <w:t>}</w:t>
+      </w:r>
+    </w:p>
+    <w:p>
+      <w:r>
+        <w:t>21/2/2020</w:t>
+      </w:r>
+    </w:p>
+    <w:p>
+      <w:r>
+        <w:tab/>
+      </w:r>
+      <w:r>
+        <w:t>Hoàn thành nốt các bài tập cắt giao diện trong step2-basic</w:t>
+      </w:r>
+    </w:p>
+    <w:p>
+      <w:r>
+        <w:tab/>
+      </w:r>
+      <w:r>
+        <w:rPr>
+          <w:highlight w:val="yellow"/>
+        </w:rPr>
+        <w:t>Overflow</w:t>
+      </w:r>
+      <w:r>
+        <w:t>: hidden/scroll;</w:t>
+      </w:r>
+    </w:p>
+    <w:p>
+      <w:pPr>
+        <w:spacing w:line="240" w:lineRule="auto"/>
+      </w:pPr>
+      <w:r>
+        <w:tab/>
+      </w:r>
+      <w:r>
+        <w:tab/>
+        <w:t>&amp;::-webkit-scrollbar {</w:t>
+      </w:r>
+    </w:p>
+    <w:p>
+      <w:pPr>
+        <w:spacing w:line="240" w:lineRule="auto"/>
+      </w:pPr>
+      <w:r>
+        <w:tab/>
+      </w:r>
+      <w:r>
+        <w:tab/>
+      </w:r>
+      <w:r>
+        <w:tab/>
+        <w:t xml:space="preserve">  width: 7px;</w:t>
+      </w:r>
+    </w:p>
+    <w:p>
+      <w:pPr>
+        <w:spacing w:line="240" w:lineRule="auto"/>
+      </w:pPr>
+      <w:r>
+        <w:tab/>
+      </w:r>
+      <w:r>
+        <w:tab/>
+        <w:t>}</w:t>
+      </w:r>
+    </w:p>
+    <w:p>
+      <w:pPr>
+        <w:spacing w:line="240" w:lineRule="auto"/>
+      </w:pPr>
+      <w:r>
+        <w:tab/>
+      </w:r>
+      <w:r>
+        <w:tab/>
+        <w:t>&amp;::-webkit-scrollbar-track {</w:t>
+      </w:r>
+    </w:p>
+    <w:p>
+      <w:pPr>
+        <w:spacing w:line="240" w:lineRule="auto"/>
+      </w:pPr>
+      <w:r>
+        <w:tab/>
+        <w:t xml:space="preserve"> </w:t>
+      </w:r>
+      <w:r>
+        <w:tab/>
+      </w:r>
+      <w:r>
+        <w:tab/>
+        <w:t xml:space="preserve"> border-radius: 10px;</w:t>
+      </w:r>
+    </w:p>
+    <w:p>
+      <w:pPr>
+        <w:spacing w:line="240" w:lineRule="auto"/>
+      </w:pPr>
+      <w:r>
+        <w:tab/>
+      </w:r>
+      <w:r>
+        <w:tab/>
+        <w:t>}</w:t>
+      </w:r>
+    </w:p>
+    <w:p>
+      <w:pPr>
+        <w:spacing w:line="240" w:lineRule="auto"/>
+      </w:pPr>
+      <w:r>
+        <w:tab/>
+      </w:r>
+      <w:r>
+        <w:tab/>
+        <w:t>/* Handle */</w:t>
+      </w:r>
+    </w:p>
+    <w:p>
+      <w:pPr>
+        <w:spacing w:line="240" w:lineRule="auto"/>
+      </w:pPr>
+      <w:r>
+        <w:tab/>
+      </w:r>
+      <w:r>
+        <w:tab/>
+        <w:t>&amp;::-webkit-scrollbar-thumb {</w:t>
+      </w:r>
+    </w:p>
+    <w:p>
+      <w:pPr>
+        <w:spacing w:line="240" w:lineRule="auto"/>
+      </w:pPr>
+      <w:r>
+        <w:tab/>
+        <w:t xml:space="preserve"> </w:t>
+      </w:r>
+      <w:r>
+        <w:tab/>
+      </w:r>
+      <w:r>
+        <w:tab/>
+        <w:t xml:space="preserve"> background: #d8d8d8;</w:t>
+      </w:r>
+    </w:p>
+    <w:p>
+      <w:pPr>
+        <w:spacing w:line="240" w:lineRule="auto"/>
+      </w:pPr>
+      <w:r>
+        <w:tab/>
+        <w:t xml:space="preserve"> </w:t>
+      </w:r>
+      <w:r>
+        <w:tab/>
+      </w:r>
+      <w:r>
+        <w:tab/>
+        <w:t xml:space="preserve"> border-radius: 7px;</w:t>
+      </w:r>
+    </w:p>
+    <w:p>
+      <w:pPr>
+        <w:spacing w:line="240" w:lineRule="auto"/>
+      </w:pPr>
+      <w:r>
+        <w:tab/>
+      </w:r>
+      <w:r>
+        <w:tab/>
+        <w:t>}</w:t>
+      </w:r>
+    </w:p>
+    <w:p>
+      <w:pPr>
+        <w:spacing w:line="240" w:lineRule="auto"/>
+      </w:pPr>
+      <w:r>
+        <w:tab/>
+      </w:r>
+      <w:r>
+        <w:rPr>
+          <w:highlight w:val="yellow"/>
+        </w:rPr>
+        <w:t>Transfrom</w:t>
+      </w:r>
+      <w:r>
+        <w:t xml:space="preserve">: </w:t>
+      </w:r>
+    </w:p>
+    <w:p>
+      <w:pPr>
+        <w:spacing w:line="240" w:lineRule="auto"/>
+      </w:pPr>
+      <w:r>
+        <w:tab/>
+      </w:r>
+      <w:r>
+        <w:rPr>
+          <w:highlight w:val="yellow"/>
+        </w:rPr>
+        <w:t>Transition:</w:t>
+      </w:r>
+    </w:p>
+    <w:p>
+      <w:pPr>
+        <w:spacing w:line="240" w:lineRule="auto"/>
+        <w:ind w:firstLine="720"/>
+      </w:pPr>
+      <w:r>
+        <w:rPr>
+          <w:highlight w:val="yellow"/>
+        </w:rPr>
+        <w:t>pointer-events</w:t>
+      </w:r>
+      <w:r>
+        <w:t>: auto;</w:t>
+      </w:r>
+      <w:r>
+        <w:t xml:space="preserve"> hiển thị chuột</w:t>
+      </w:r>
+    </w:p>
+    <w:p>
+      <w:r>
+        <w:t>24/2/2020</w:t>
+      </w:r>
+    </w:p>
+    <w:p>
+      <w:r>
+        <w:t>Javascript:</w:t>
+      </w:r>
+    </w:p>
+    <w:p>
+      <w:pPr>
+        <w:pStyle w:val="ListParagraph"/>
+        <w:numPr>
+          <w:ilvl w:val="0"/>
+          <w:numId w:val="3"/>
+        </w:numPr>
+      </w:pPr>
+      <w:r>
+        <w:t>Vòng lặp for()</w:t>
+      </w:r>
+    </w:p>
+    <w:p>
+      <w:pPr>
+        <w:pStyle w:val="ListParagraph"/>
+        <w:ind w:left="1440"/>
+      </w:pPr>
+      <w:r>
+        <w:t xml:space="preserve">for loop: </w:t>
+      </w:r>
+      <w:r>
+        <w:tab/>
+        <w:t>for(statement 1; statement2; statement3){</w:t>
+      </w:r>
+    </w:p>
+    <w:p>
+      <w:pPr>
+        <w:pStyle w:val="ListParagraph"/>
+        <w:ind w:left="1440"/>
+      </w:pPr>
+      <w:r>
+        <w:tab/>
+      </w:r>
+      <w:r>
+        <w:tab/>
+        <w:t>}</w:t>
+      </w:r>
+    </w:p>
+    <w:p>
+      <w:pPr>
+        <w:pStyle w:val="ListParagraph"/>
+        <w:ind w:left="1440"/>
+      </w:pPr>
+      <w:r>
+        <w:t xml:space="preserve">For/in : </w:t>
+      </w:r>
+      <w:r>
+        <w:tab/>
+        <w:t>Thông qua các thuộc tính của đối tượng</w:t>
+      </w:r>
+    </w:p>
+    <w:p>
+      <w:pPr>
+        <w:pStyle w:val="ListParagraph"/>
+        <w:ind w:left="2160"/>
+        <w:rPr>
+          <w:rFonts w:ascii="Consolas" w:hAnsi="Consolas"/>
+          <w:color w:val="000000"/>
+          <w:sz w:val="23"/>
+          <w:szCs w:val="23"/>
+          <w:shd w:val="clear" w:color="auto" w:fill="FFFFFF"/>
+        </w:rPr>
+      </w:pPr>
+      <w:r>
+        <w:rPr>
+          <w:rStyle w:val="jskeywordcolor"/>
+          <w:rFonts w:ascii="Consolas" w:hAnsi="Consolas"/>
+          <w:color w:val="0000CD"/>
+          <w:sz w:val="23"/>
+          <w:szCs w:val="23"/>
+          <w:shd w:val="clear" w:color="auto" w:fill="FFFFFF"/>
+        </w:rPr>
+        <w:t>var</w:t>
+      </w:r>
+      <w:r>
+        <w:rPr>
+          <w:rFonts w:ascii="Consolas" w:hAnsi="Consolas"/>
+          <w:color w:val="000000"/>
+          <w:sz w:val="23"/>
+          <w:szCs w:val="23"/>
+          <w:shd w:val="clear" w:color="auto" w:fill="FFFFFF"/>
+        </w:rPr>
+        <w:t> person = {fname:</w:t>
+      </w:r>
+      <w:r>
+        <w:rPr>
+          <w:rStyle w:val="jsstringcolor"/>
+          <w:rFonts w:ascii="Consolas" w:hAnsi="Consolas"/>
+          <w:color w:val="A52A2A"/>
+          <w:sz w:val="23"/>
+          <w:szCs w:val="23"/>
+          <w:shd w:val="clear" w:color="auto" w:fill="FFFFFF"/>
+        </w:rPr>
+        <w:t>"John"</w:t>
+      </w:r>
+      <w:r>
+        <w:rPr>
+          <w:rFonts w:ascii="Consolas" w:hAnsi="Consolas"/>
+          <w:color w:val="000000"/>
+          <w:sz w:val="23"/>
+          <w:szCs w:val="23"/>
+          <w:shd w:val="clear" w:color="auto" w:fill="FFFFFF"/>
+        </w:rPr>
+        <w:t>, lname:</w:t>
+      </w:r>
+      <w:r>
+        <w:rPr>
+          <w:rStyle w:val="jsstringcolor"/>
+          <w:rFonts w:ascii="Consolas" w:hAnsi="Consolas"/>
+          <w:color w:val="A52A2A"/>
+          <w:sz w:val="23"/>
+          <w:szCs w:val="23"/>
+          <w:shd w:val="clear" w:color="auto" w:fill="FFFFFF"/>
+        </w:rPr>
+        <w:t>"Doe"</w:t>
+      </w:r>
+      <w:r>
+        <w:rPr>
+          <w:rFonts w:ascii="Consolas" w:hAnsi="Consolas"/>
+          <w:color w:val="000000"/>
+          <w:sz w:val="23"/>
+          <w:szCs w:val="23"/>
+          <w:shd w:val="clear" w:color="auto" w:fill="FFFFFF"/>
+        </w:rPr>
+        <w:t>, age:</w:t>
+      </w:r>
+      <w:r>
+        <w:rPr>
+          <w:rStyle w:val="jsnumbercolor"/>
+          <w:rFonts w:ascii="Consolas" w:hAnsi="Consolas"/>
+          <w:color w:val="FF0000"/>
+          <w:sz w:val="23"/>
+          <w:szCs w:val="23"/>
+          <w:shd w:val="clear" w:color="auto" w:fill="FFFFFF"/>
+        </w:rPr>
+        <w:t>25</w:t>
+      </w:r>
+      <w:r>
+        <w:rPr>
+          <w:rFonts w:ascii="Consolas" w:hAnsi="Consolas"/>
+          <w:color w:val="000000"/>
+          <w:sz w:val="23"/>
+          <w:szCs w:val="23"/>
+          <w:shd w:val="clear" w:color="auto" w:fill="FFFFFF"/>
+        </w:rPr>
+        <w:t>};</w:t>
+      </w:r>
+      <w:r>
+        <w:rPr>
+          <w:rFonts w:ascii="Consolas" w:hAnsi="Consolas"/>
+          <w:color w:val="000000"/>
+          <w:sz w:val="23"/>
+          <w:szCs w:val="23"/>
+        </w:rPr>
+        <w:br/>
+      </w:r>
+      <w:r>
+        <w:rPr>
+          <w:rFonts w:ascii="Consolas" w:hAnsi="Consolas"/>
+          <w:color w:val="000000"/>
+          <w:sz w:val="23"/>
+          <w:szCs w:val="23"/>
+        </w:rPr>
+        <w:br/>
+      </w:r>
+      <w:r>
+        <w:rPr>
+          <w:rStyle w:val="jskeywordcolor"/>
+          <w:rFonts w:ascii="Consolas" w:hAnsi="Consolas"/>
+          <w:color w:val="0000CD"/>
+          <w:sz w:val="23"/>
+          <w:szCs w:val="23"/>
+          <w:shd w:val="clear" w:color="auto" w:fill="FFFFFF"/>
+        </w:rPr>
+        <w:t>var</w:t>
+      </w:r>
+      <w:r>
+        <w:rPr>
+          <w:rFonts w:ascii="Consolas" w:hAnsi="Consolas"/>
+          <w:color w:val="000000"/>
+          <w:sz w:val="23"/>
+          <w:szCs w:val="23"/>
+          <w:shd w:val="clear" w:color="auto" w:fill="FFFFFF"/>
+        </w:rPr>
+        <w:t> text = </w:t>
+      </w:r>
+      <w:r>
+        <w:rPr>
+          <w:rStyle w:val="jsstringcolor"/>
+          <w:rFonts w:ascii="Consolas" w:hAnsi="Consolas"/>
+          <w:color w:val="A52A2A"/>
+          <w:sz w:val="23"/>
+          <w:szCs w:val="23"/>
+          <w:shd w:val="clear" w:color="auto" w:fill="FFFFFF"/>
+        </w:rPr>
+        <w:t>""</w:t>
+      </w:r>
+      <w:r>
+        <w:rPr>
+          <w:rFonts w:ascii="Consolas" w:hAnsi="Consolas"/>
+          <w:color w:val="000000"/>
+          <w:sz w:val="23"/>
+          <w:szCs w:val="23"/>
+          <w:shd w:val="clear" w:color="auto" w:fill="FFFFFF"/>
+        </w:rPr>
+        <w:t>;</w:t>
+      </w:r>
+      <w:r>
+        <w:rPr>
+          <w:rFonts w:ascii="Consolas" w:hAnsi="Consolas"/>
+          <w:color w:val="000000"/>
+          <w:sz w:val="23"/>
+          <w:szCs w:val="23"/>
+        </w:rPr>
+        <w:br/>
+      </w:r>
+      <w:r>
+        <w:rPr>
+          <w:rStyle w:val="jskeywordcolor"/>
+          <w:rFonts w:ascii="Consolas" w:hAnsi="Consolas"/>
+          <w:color w:val="0000CD"/>
+          <w:sz w:val="23"/>
+          <w:szCs w:val="23"/>
+          <w:shd w:val="clear" w:color="auto" w:fill="FFFFFF"/>
+        </w:rPr>
+        <w:lastRenderedPageBreak/>
+        <w:t>var</w:t>
+      </w:r>
+      <w:r>
+        <w:rPr>
+          <w:rFonts w:ascii="Consolas" w:hAnsi="Consolas"/>
+          <w:color w:val="000000"/>
+          <w:sz w:val="23"/>
+          <w:szCs w:val="23"/>
+          <w:shd w:val="clear" w:color="auto" w:fill="FFFFFF"/>
+        </w:rPr>
+        <w:t> x;</w:t>
+      </w:r>
+      <w:r>
+        <w:rPr>
+          <w:rFonts w:ascii="Consolas" w:hAnsi="Consolas"/>
+          <w:color w:val="000000"/>
+          <w:sz w:val="23"/>
+          <w:szCs w:val="23"/>
+        </w:rPr>
+        <w:br/>
+      </w:r>
+      <w:r>
+        <w:rPr>
+          <w:rStyle w:val="jskeywordcolor"/>
+          <w:rFonts w:ascii="Consolas" w:hAnsi="Consolas"/>
+          <w:color w:val="0000CD"/>
+          <w:sz w:val="23"/>
+          <w:szCs w:val="23"/>
+          <w:shd w:val="clear" w:color="auto" w:fill="FFFFFF"/>
+        </w:rPr>
+        <w:t>for</w:t>
+      </w:r>
+      <w:r>
+        <w:rPr>
+          <w:rFonts w:ascii="Consolas" w:hAnsi="Consolas"/>
+          <w:color w:val="000000"/>
+          <w:sz w:val="23"/>
+          <w:szCs w:val="23"/>
+          <w:shd w:val="clear" w:color="auto" w:fill="FFFFFF"/>
+        </w:rPr>
+        <w:t> (x </w:t>
+      </w:r>
+      <w:r>
+        <w:rPr>
+          <w:rStyle w:val="jskeywordcolor"/>
+          <w:rFonts w:ascii="Consolas" w:hAnsi="Consolas"/>
+          <w:color w:val="0000CD"/>
+          <w:sz w:val="23"/>
+          <w:szCs w:val="23"/>
+          <w:shd w:val="clear" w:color="auto" w:fill="FFFFFF"/>
+        </w:rPr>
+        <w:t>in</w:t>
+      </w:r>
+      <w:r>
+        <w:rPr>
+          <w:rFonts w:ascii="Consolas" w:hAnsi="Consolas"/>
+          <w:color w:val="000000"/>
+          <w:sz w:val="23"/>
+          <w:szCs w:val="23"/>
+          <w:shd w:val="clear" w:color="auto" w:fill="FFFFFF"/>
+        </w:rPr>
+        <w:t> person) {</w:t>
+      </w:r>
+      <w:r>
+        <w:rPr>
+          <w:rFonts w:ascii="Consolas" w:hAnsi="Consolas"/>
+          <w:color w:val="000000"/>
+          <w:sz w:val="23"/>
+          <w:szCs w:val="23"/>
+        </w:rPr>
+        <w:br/>
+      </w:r>
+      <w:r>
+        <w:rPr>
+          <w:rFonts w:ascii="Consolas" w:hAnsi="Consolas"/>
+          <w:color w:val="000000"/>
+          <w:sz w:val="23"/>
+          <w:szCs w:val="23"/>
+          <w:shd w:val="clear" w:color="auto" w:fill="FFFFFF"/>
+        </w:rPr>
+        <w:t>  text += person[x];</w:t>
+      </w:r>
+      <w:r>
+        <w:rPr>
+          <w:rFonts w:ascii="Consolas" w:hAnsi="Consolas"/>
+          <w:color w:val="000000"/>
+          <w:sz w:val="23"/>
+          <w:szCs w:val="23"/>
+        </w:rPr>
+        <w:br/>
+      </w:r>
+      <w:r>
+        <w:rPr>
+          <w:rFonts w:ascii="Consolas" w:hAnsi="Consolas"/>
+          <w:color w:val="000000"/>
+          <w:sz w:val="23"/>
+          <w:szCs w:val="23"/>
+          <w:shd w:val="clear" w:color="auto" w:fill="FFFFFF"/>
+        </w:rPr>
+        <w:t>}</w:t>
+      </w:r>
+    </w:p>
+    <w:p>
+      <w:pPr>
+        <w:pStyle w:val="ListParagraph"/>
+        <w:numPr>
+          <w:ilvl w:val="0"/>
+          <w:numId w:val="5"/>
+        </w:numPr>
+      </w:pPr>
       <w:bookmarkStart w:id="0" w:name="_GoBack"/>
       <w:bookmarkEnd w:id="0"/>
-    </w:p>
-    <w:p>
-      <w:r>
-        <w:t>Quy tắc đặt tên trong Css</w:t>
-      </w:r>
-    </w:p>
-    <w:p>
-      <w:r>
-        <w:t>BEM: block, element, modifier</w:t>
-      </w:r>
-    </w:p>
-    <w:p>
-      <w:r>
-        <w:tab/>
-      </w:r>
-      <w:r>
-        <w:t>.block {}</w:t>
-      </w:r>
-      <w:r>
-        <w:tab/>
-        <w:t xml:space="preserve">        </w:t>
-      </w:r>
-      <w:r>
-        <w:t xml:space="preserve">‘-’: 1 gạch ngang: </w:t>
-      </w:r>
-      <w:r>
-        <w:t>Thành phần cấp to nhất của component</w:t>
-      </w:r>
-      <w:r>
-        <w:t xml:space="preserve"> </w:t>
-      </w:r>
-    </w:p>
-    <w:p>
-      <w:r>
-        <w:tab/>
-      </w:r>
-      <w:r>
-        <w:t xml:space="preserve">.block__element       </w:t>
-      </w:r>
-      <w:r>
-        <w:t xml:space="preserve">‘__’: 2 gạch dưới: </w:t>
-      </w:r>
-      <w:r>
-        <w:t>Thành phần con bên trong block</w:t>
-      </w:r>
-    </w:p>
-    <w:p>
-      <w:r>
-        <w:tab/>
-      </w:r>
-      <w:r>
-        <w:t xml:space="preserve">.block—modifier        </w:t>
-      </w:r>
-      <w:r>
-        <w:t>‘--’: 2 gạch ngang: Đặt trước thuộc tính</w:t>
-      </w:r>
-      <w:r>
-        <w:t xml:space="preserve"> (Những thay đổi style khác so với ban đầu)</w:t>
-      </w:r>
-    </w:p>
-    <w:p>
-      <w:r>
-        <w:tab/>
-      </w:r>
+      <w:r>
+        <w:t>Kết quả : John Doe</w:t>
+      </w:r>
+      <w:r>
+        <w:t xml:space="preserve"> 25</w:t>
+      </w:r>
+    </w:p>
+    <w:p>
+      <w:pPr>
+        <w:ind w:left="720" w:firstLine="720"/>
+      </w:pPr>
+      <w:r>
+        <w:t xml:space="preserve">For/of : Thông quá giá trị của các đối tượng trong vòng lặp </w:t>
+      </w:r>
+    </w:p>
+    <w:p>
+      <w:pPr>
+        <w:ind w:left="2160"/>
+        <w:rPr>
+          <w:rFonts w:ascii="Consolas" w:hAnsi="Consolas"/>
+          <w:color w:val="000000"/>
+          <w:sz w:val="23"/>
+          <w:szCs w:val="23"/>
+          <w:shd w:val="clear" w:color="auto" w:fill="FFFFFF"/>
+        </w:rPr>
+      </w:pPr>
+      <w:r>
+        <w:rPr>
+          <w:rStyle w:val="jskeywordcolor"/>
+          <w:rFonts w:ascii="Consolas" w:hAnsi="Consolas"/>
+          <w:color w:val="0000CD"/>
+          <w:sz w:val="23"/>
+          <w:szCs w:val="23"/>
+          <w:shd w:val="clear" w:color="auto" w:fill="FFFFFF"/>
+        </w:rPr>
+        <w:t>var</w:t>
+      </w:r>
+      <w:r>
+        <w:rPr>
+          <w:rFonts w:ascii="Consolas" w:hAnsi="Consolas"/>
+          <w:color w:val="000000"/>
+          <w:sz w:val="23"/>
+          <w:szCs w:val="23"/>
+          <w:shd w:val="clear" w:color="auto" w:fill="FFFFFF"/>
+        </w:rPr>
+        <w:t> cars = [</w:t>
+      </w:r>
+      <w:r>
+        <w:rPr>
+          <w:rStyle w:val="jsstringcolor"/>
+          <w:rFonts w:ascii="Consolas" w:hAnsi="Consolas"/>
+          <w:color w:val="A52A2A"/>
+          <w:sz w:val="23"/>
+          <w:szCs w:val="23"/>
+          <w:shd w:val="clear" w:color="auto" w:fill="FFFFFF"/>
+        </w:rPr>
+        <w:t>'BMW'</w:t>
+      </w:r>
+      <w:r>
+        <w:rPr>
+          <w:rFonts w:ascii="Consolas" w:hAnsi="Consolas"/>
+          <w:color w:val="000000"/>
+          <w:sz w:val="23"/>
+          <w:szCs w:val="23"/>
+          <w:shd w:val="clear" w:color="auto" w:fill="FFFFFF"/>
+        </w:rPr>
+        <w:t>, </w:t>
+      </w:r>
+      <w:r>
+        <w:rPr>
+          <w:rStyle w:val="jsstringcolor"/>
+          <w:rFonts w:ascii="Consolas" w:hAnsi="Consolas"/>
+          <w:color w:val="A52A2A"/>
+          <w:sz w:val="23"/>
+          <w:szCs w:val="23"/>
+          <w:shd w:val="clear" w:color="auto" w:fill="FFFFFF"/>
+        </w:rPr>
+        <w:t>'Volvo'</w:t>
+      </w:r>
+      <w:r>
+        <w:rPr>
+          <w:rFonts w:ascii="Consolas" w:hAnsi="Consolas"/>
+          <w:color w:val="000000"/>
+          <w:sz w:val="23"/>
+          <w:szCs w:val="23"/>
+          <w:shd w:val="clear" w:color="auto" w:fill="FFFFFF"/>
+        </w:rPr>
+        <w:t>, </w:t>
+      </w:r>
+      <w:r>
+        <w:rPr>
+          <w:rStyle w:val="jsstringcolor"/>
+          <w:rFonts w:ascii="Consolas" w:hAnsi="Consolas"/>
+          <w:color w:val="A52A2A"/>
+          <w:sz w:val="23"/>
+          <w:szCs w:val="23"/>
+          <w:shd w:val="clear" w:color="auto" w:fill="FFFFFF"/>
+        </w:rPr>
+        <w:t>'Mini'</w:t>
+      </w:r>
+      <w:r>
+        <w:rPr>
+          <w:rFonts w:ascii="Consolas" w:hAnsi="Consolas"/>
+          <w:color w:val="000000"/>
+          <w:sz w:val="23"/>
+          <w:szCs w:val="23"/>
+          <w:shd w:val="clear" w:color="auto" w:fill="FFFFFF"/>
+        </w:rPr>
+        <w:t>];</w:t>
+      </w:r>
+      <w:r>
+        <w:rPr>
+          <w:rFonts w:ascii="Consolas" w:hAnsi="Consolas"/>
+          <w:color w:val="000000"/>
+          <w:sz w:val="23"/>
+          <w:szCs w:val="23"/>
+        </w:rPr>
+        <w:br/>
+      </w:r>
+      <w:r>
+        <w:rPr>
+          <w:rStyle w:val="jskeywordcolor"/>
+          <w:rFonts w:ascii="Consolas" w:hAnsi="Consolas"/>
+          <w:color w:val="0000CD"/>
+          <w:sz w:val="23"/>
+          <w:szCs w:val="23"/>
+          <w:shd w:val="clear" w:color="auto" w:fill="FFFFFF"/>
+        </w:rPr>
+        <w:t>var</w:t>
+      </w:r>
+      <w:r>
+        <w:rPr>
+          <w:rFonts w:ascii="Consolas" w:hAnsi="Consolas"/>
+          <w:color w:val="000000"/>
+          <w:sz w:val="23"/>
+          <w:szCs w:val="23"/>
+          <w:shd w:val="clear" w:color="auto" w:fill="FFFFFF"/>
+        </w:rPr>
+        <w:t> x;</w:t>
+      </w:r>
+      <w:r>
+        <w:rPr>
+          <w:rFonts w:ascii="Consolas" w:hAnsi="Consolas"/>
+          <w:color w:val="000000"/>
+          <w:sz w:val="23"/>
+          <w:szCs w:val="23"/>
+        </w:rPr>
+        <w:br/>
+      </w:r>
+      <w:r>
+        <w:rPr>
+          <w:rFonts w:ascii="Consolas" w:hAnsi="Consolas"/>
+          <w:color w:val="000000"/>
+          <w:sz w:val="23"/>
+          <w:szCs w:val="23"/>
+        </w:rPr>
+        <w:br/>
+      </w:r>
+      <w:r>
+        <w:rPr>
+          <w:rStyle w:val="jskeywordcolor"/>
+          <w:rFonts w:ascii="Consolas" w:hAnsi="Consolas"/>
+          <w:color w:val="0000CD"/>
+          <w:sz w:val="23"/>
+          <w:szCs w:val="23"/>
+          <w:shd w:val="clear" w:color="auto" w:fill="FFFFFF"/>
+        </w:rPr>
+        <w:t>for</w:t>
+      </w:r>
+      <w:r>
+        <w:rPr>
+          <w:rFonts w:ascii="Consolas" w:hAnsi="Consolas"/>
+          <w:color w:val="000000"/>
+          <w:sz w:val="23"/>
+          <w:szCs w:val="23"/>
+          <w:shd w:val="clear" w:color="auto" w:fill="FFFFFF"/>
+        </w:rPr>
+        <w:t> (x of cars) {</w:t>
+      </w:r>
+      <w:r>
+        <w:rPr>
+          <w:rFonts w:ascii="Consolas" w:hAnsi="Consolas"/>
+          <w:color w:val="000000"/>
+          <w:sz w:val="23"/>
+          <w:szCs w:val="23"/>
+        </w:rPr>
+        <w:br/>
+      </w:r>
+      <w:r>
+        <w:rPr>
+          <w:rFonts w:ascii="Consolas" w:hAnsi="Consolas"/>
+          <w:color w:val="000000"/>
+          <w:sz w:val="23"/>
+          <w:szCs w:val="23"/>
+          <w:shd w:val="clear" w:color="auto" w:fill="FFFFFF"/>
+        </w:rPr>
+        <w:t>  document.</w:t>
+      </w:r>
+      <w:r>
+        <w:rPr>
+          <w:rStyle w:val="jspropertycolor"/>
+          <w:rFonts w:ascii="Consolas" w:hAnsi="Consolas"/>
+          <w:color w:val="000000"/>
+          <w:sz w:val="23"/>
+          <w:szCs w:val="23"/>
+          <w:shd w:val="clear" w:color="auto" w:fill="FFFFFF"/>
+        </w:rPr>
+        <w:t>write</w:t>
+      </w:r>
+      <w:r>
+        <w:rPr>
+          <w:rFonts w:ascii="Consolas" w:hAnsi="Consolas"/>
+          <w:color w:val="000000"/>
+          <w:sz w:val="23"/>
+          <w:szCs w:val="23"/>
+          <w:shd w:val="clear" w:color="auto" w:fill="FFFFFF"/>
+        </w:rPr>
+        <w:t>(x + </w:t>
+      </w:r>
+      <w:r>
+        <w:rPr>
+          <w:rStyle w:val="jsstringcolor"/>
+          <w:rFonts w:ascii="Consolas" w:hAnsi="Consolas"/>
+          <w:color w:val="A52A2A"/>
+          <w:sz w:val="23"/>
+          <w:szCs w:val="23"/>
+          <w:shd w:val="clear" w:color="auto" w:fill="FFFFFF"/>
+        </w:rPr>
+        <w:t>"&lt;br &gt;"</w:t>
+      </w:r>
+      <w:r>
+        <w:rPr>
+          <w:rFonts w:ascii="Consolas" w:hAnsi="Consolas"/>
+          <w:color w:val="000000"/>
+          <w:sz w:val="23"/>
+          <w:szCs w:val="23"/>
+          <w:shd w:val="clear" w:color="auto" w:fill="FFFFFF"/>
+        </w:rPr>
+        <w:t>);</w:t>
+      </w:r>
+      <w:r>
+        <w:rPr>
+          <w:rFonts w:ascii="Consolas" w:hAnsi="Consolas"/>
+          <w:color w:val="000000"/>
+          <w:sz w:val="23"/>
+          <w:szCs w:val="23"/>
+        </w:rPr>
+        <w:br/>
+      </w:r>
+      <w:r>
+        <w:rPr>
+          <w:rFonts w:ascii="Consolas" w:hAnsi="Consolas"/>
+          <w:color w:val="000000"/>
+          <w:sz w:val="23"/>
+          <w:szCs w:val="23"/>
+          <w:shd w:val="clear" w:color="auto" w:fill="FFFFFF"/>
+        </w:rPr>
+        <w:t>}</w:t>
+      </w:r>
+    </w:p>
+    <w:p>
+      <w:pPr>
+        <w:pStyle w:val="ListParagraph"/>
+        <w:numPr>
+          <w:ilvl w:val="0"/>
+          <w:numId w:val="4"/>
+        </w:numPr>
+      </w:pPr>
+      <w:r>
+        <w:rPr>
+          <w:rStyle w:val="jskeywordcolor"/>
+          <w:rFonts w:ascii="Consolas" w:hAnsi="Consolas"/>
+          <w:color w:val="0000CD"/>
+          <w:sz w:val="23"/>
+          <w:szCs w:val="23"/>
+          <w:shd w:val="clear" w:color="auto" w:fill="FFFFFF"/>
+        </w:rPr>
+        <w:t>BMW Volvo Mini</w:t>
+      </w:r>
+    </w:p>
+    <w:p>
+      <w:pPr>
+        <w:ind w:left="360"/>
+      </w:pPr>
+    </w:p>
+    <w:p>
+      <w:pPr>
+        <w:pStyle w:val="ListParagraph"/>
+        <w:ind w:left="1440"/>
+      </w:pPr>
     </w:p>
     <w:sectPr>
       <w:pgSz w:w="12240" w:h="15840"/>
@@ -330,6 +1264,121 @@
 <file path=word/numbering.xml><?xml version="1.0" encoding="utf-8"?>
 <w:numbering xmlns:wpc="http://schemas.microsoft.com/office/word/2010/wordprocessingCanvas" xmlns:cx="http://schemas.microsoft.com/office/drawing/2014/chartex" xmlns:mc="http://schemas.openxmlformats.org/markup-compatibility/2006" xmlns:o="urn:schemas-microsoft-com:office:office" xmlns:r="http://schemas.openxmlformats.org/officeDocument/2006/relationships" xmlns:m="http://schemas.openxmlformats.org/officeDocument/2006/math" xmlns:v="urn:schemas-microsoft-com:vml" xmlns:wp14="http://schemas.microsoft.com/office/word/2010/wordprocessingDrawing" xmlns:wp="http://schemas.openxmlformats.org/drawingml/2006/wordprocessingDrawing" xmlns:w10="urn:schemas-microsoft-com:office:word" xmlns:w="http://schemas.openxmlformats.org/wordprocessingml/2006/main" xmlns:w14="http://schemas.microsoft.com/office/word/2010/wordml" xmlns:w15="http://schemas.microsoft.com/office/word/2012/wordml" xmlns:w16se="http://schemas.microsoft.com/office/word/2015/wordml/symex" xmlns:wpg="http://schemas.microsoft.com/office/word/2010/wordprocessingGroup" xmlns:wpi="http://schemas.microsoft.com/office/word/2010/wordprocessingInk" xmlns:wne="http://schemas.microsoft.com/office/word/2006/wordml" xmlns:wps="http://schemas.microsoft.com/office/word/2010/wordprocessingShape" mc:Ignorable="w14 w15 w16se wp14">
   <w:abstractNum w:abstractNumId="0" w15:restartNumberingAfterBreak="0">
+    <w:nsid w:val="22C76093"/>
+    <w:multiLevelType w:val="hybridMultilevel"/>
+    <w:tmpl w:val="5B08CC44"/>
+    <w:lvl w:ilvl="0" w:tplc="29589480">
+      <w:start w:val="2"/>
+      <w:numFmt w:val="bullet"/>
+      <w:lvlText w:val=""/>
+      <w:lvlJc w:val="left"/>
+      <w:pPr>
+        <w:ind w:left="2520" w:hanging="360"/>
+      </w:pPr>
+      <w:rPr>
+        <w:rFonts w:ascii="Wingdings" w:eastAsiaTheme="minorEastAsia" w:hAnsi="Wingdings" w:cstheme="minorBidi" w:hint="default"/>
+        <w:color w:val="0000CD"/>
+        <w:sz w:val="23"/>
+      </w:rPr>
+    </w:lvl>
+    <w:lvl w:ilvl="1" w:tplc="04090003" w:tentative="1">
+      <w:start w:val="1"/>
+      <w:numFmt w:val="bullet"/>
+      <w:lvlText w:val="o"/>
+      <w:lvlJc w:val="left"/>
+      <w:pPr>
+        <w:ind w:left="3240" w:hanging="360"/>
+      </w:pPr>
+      <w:rPr>
+        <w:rFonts w:ascii="Courier New" w:hAnsi="Courier New" w:cs="Courier New" w:hint="default"/>
+      </w:rPr>
+    </w:lvl>
+    <w:lvl w:ilvl="2" w:tplc="04090005" w:tentative="1">
+      <w:start w:val="1"/>
+      <w:numFmt w:val="bullet"/>
+      <w:lvlText w:val=""/>
+      <w:lvlJc w:val="left"/>
+      <w:pPr>
+        <w:ind w:left="3960" w:hanging="360"/>
+      </w:pPr>
+      <w:rPr>
+        <w:rFonts w:ascii="Wingdings" w:hAnsi="Wingdings" w:hint="default"/>
+      </w:rPr>
+    </w:lvl>
+    <w:lvl w:ilvl="3" w:tplc="04090001" w:tentative="1">
+      <w:start w:val="1"/>
+      <w:numFmt w:val="bullet"/>
+      <w:lvlText w:val=""/>
+      <w:lvlJc w:val="left"/>
+      <w:pPr>
+        <w:ind w:left="4680" w:hanging="360"/>
+      </w:pPr>
+      <w:rPr>
+        <w:rFonts w:ascii="Symbol" w:hAnsi="Symbol" w:hint="default"/>
+      </w:rPr>
+    </w:lvl>
+    <w:lvl w:ilvl="4" w:tplc="04090003" w:tentative="1">
+      <w:start w:val="1"/>
+      <w:numFmt w:val="bullet"/>
+      <w:lvlText w:val="o"/>
+      <w:lvlJc w:val="left"/>
+      <w:pPr>
+        <w:ind w:left="5400" w:hanging="360"/>
+      </w:pPr>
+      <w:rPr>
+        <w:rFonts w:ascii="Courier New" w:hAnsi="Courier New" w:cs="Courier New" w:hint="default"/>
+      </w:rPr>
+    </w:lvl>
+    <w:lvl w:ilvl="5" w:tplc="04090005" w:tentative="1">
+      <w:start w:val="1"/>
+      <w:numFmt w:val="bullet"/>
+      <w:lvlText w:val=""/>
+      <w:lvlJc w:val="left"/>
+      <w:pPr>
+        <w:ind w:left="6120" w:hanging="360"/>
+      </w:pPr>
+      <w:rPr>
+        <w:rFonts w:ascii="Wingdings" w:hAnsi="Wingdings" w:hint="default"/>
+      </w:rPr>
+    </w:lvl>
+    <w:lvl w:ilvl="6" w:tplc="04090001" w:tentative="1">
+      <w:start w:val="1"/>
+      <w:numFmt w:val="bullet"/>
+      <w:lvlText w:val=""/>
+      <w:lvlJc w:val="left"/>
+      <w:pPr>
+        <w:ind w:left="6840" w:hanging="360"/>
+      </w:pPr>
+      <w:rPr>
+        <w:rFonts w:ascii="Symbol" w:hAnsi="Symbol" w:hint="default"/>
+      </w:rPr>
+    </w:lvl>
+    <w:lvl w:ilvl="7" w:tplc="04090003" w:tentative="1">
+      <w:start w:val="1"/>
+      <w:numFmt w:val="bullet"/>
+      <w:lvlText w:val="o"/>
+      <w:lvlJc w:val="left"/>
+      <w:pPr>
+        <w:ind w:left="7560" w:hanging="360"/>
+      </w:pPr>
+      <w:rPr>
+        <w:rFonts w:ascii="Courier New" w:hAnsi="Courier New" w:cs="Courier New" w:hint="default"/>
+      </w:rPr>
+    </w:lvl>
+    <w:lvl w:ilvl="8" w:tplc="04090005" w:tentative="1">
+      <w:start w:val="1"/>
+      <w:numFmt w:val="bullet"/>
+      <w:lvlText w:val=""/>
+      <w:lvlJc w:val="left"/>
+      <w:pPr>
+        <w:ind w:left="8280" w:hanging="360"/>
+      </w:pPr>
+      <w:rPr>
+        <w:rFonts w:ascii="Wingdings" w:hAnsi="Wingdings" w:hint="default"/>
+      </w:rPr>
+    </w:lvl>
+  </w:abstractNum>
+  <w:abstractNum w:abstractNumId="1" w15:restartNumberingAfterBreak="0">
     <w:nsid w:val="37142D8F"/>
     <w:multiLevelType w:val="hybridMultilevel"/>
     <w:tmpl w:val="CE926E20"/>
@@ -441,7 +1490,310 @@
       </w:rPr>
     </w:lvl>
   </w:abstractNum>
+  <w:abstractNum w:abstractNumId="2" w15:restartNumberingAfterBreak="0">
+    <w:nsid w:val="3F4D3DF5"/>
+    <w:multiLevelType w:val="hybridMultilevel"/>
+    <w:tmpl w:val="6352B376"/>
+    <w:lvl w:ilvl="0" w:tplc="F63ACF90">
+      <w:start w:val="1"/>
+      <w:numFmt w:val="bullet"/>
+      <w:lvlText w:val=""/>
+      <w:lvlJc w:val="left"/>
+      <w:pPr>
+        <w:ind w:left="2520" w:hanging="360"/>
+      </w:pPr>
+      <w:rPr>
+        <w:rFonts w:ascii="Wingdings" w:eastAsiaTheme="minorEastAsia" w:hAnsi="Wingdings" w:cstheme="minorBidi" w:hint="default"/>
+      </w:rPr>
+    </w:lvl>
+    <w:lvl w:ilvl="1" w:tplc="04090003" w:tentative="1">
+      <w:start w:val="1"/>
+      <w:numFmt w:val="bullet"/>
+      <w:lvlText w:val="o"/>
+      <w:lvlJc w:val="left"/>
+      <w:pPr>
+        <w:ind w:left="3240" w:hanging="360"/>
+      </w:pPr>
+      <w:rPr>
+        <w:rFonts w:ascii="Courier New" w:hAnsi="Courier New" w:cs="Courier New" w:hint="default"/>
+      </w:rPr>
+    </w:lvl>
+    <w:lvl w:ilvl="2" w:tplc="04090005" w:tentative="1">
+      <w:start w:val="1"/>
+      <w:numFmt w:val="bullet"/>
+      <w:lvlText w:val=""/>
+      <w:lvlJc w:val="left"/>
+      <w:pPr>
+        <w:ind w:left="3960" w:hanging="360"/>
+      </w:pPr>
+      <w:rPr>
+        <w:rFonts w:ascii="Wingdings" w:hAnsi="Wingdings" w:hint="default"/>
+      </w:rPr>
+    </w:lvl>
+    <w:lvl w:ilvl="3" w:tplc="04090001" w:tentative="1">
+      <w:start w:val="1"/>
+      <w:numFmt w:val="bullet"/>
+      <w:lvlText w:val=""/>
+      <w:lvlJc w:val="left"/>
+      <w:pPr>
+        <w:ind w:left="4680" w:hanging="360"/>
+      </w:pPr>
+      <w:rPr>
+        <w:rFonts w:ascii="Symbol" w:hAnsi="Symbol" w:hint="default"/>
+      </w:rPr>
+    </w:lvl>
+    <w:lvl w:ilvl="4" w:tplc="04090003" w:tentative="1">
+      <w:start w:val="1"/>
+      <w:numFmt w:val="bullet"/>
+      <w:lvlText w:val="o"/>
+      <w:lvlJc w:val="left"/>
+      <w:pPr>
+        <w:ind w:left="5400" w:hanging="360"/>
+      </w:pPr>
+      <w:rPr>
+        <w:rFonts w:ascii="Courier New" w:hAnsi="Courier New" w:cs="Courier New" w:hint="default"/>
+      </w:rPr>
+    </w:lvl>
+    <w:lvl w:ilvl="5" w:tplc="04090005" w:tentative="1">
+      <w:start w:val="1"/>
+      <w:numFmt w:val="bullet"/>
+      <w:lvlText w:val=""/>
+      <w:lvlJc w:val="left"/>
+      <w:pPr>
+        <w:ind w:left="6120" w:hanging="360"/>
+      </w:pPr>
+      <w:rPr>
+        <w:rFonts w:ascii="Wingdings" w:hAnsi="Wingdings" w:hint="default"/>
+      </w:rPr>
+    </w:lvl>
+    <w:lvl w:ilvl="6" w:tplc="04090001" w:tentative="1">
+      <w:start w:val="1"/>
+      <w:numFmt w:val="bullet"/>
+      <w:lvlText w:val=""/>
+      <w:lvlJc w:val="left"/>
+      <w:pPr>
+        <w:ind w:left="6840" w:hanging="360"/>
+      </w:pPr>
+      <w:rPr>
+        <w:rFonts w:ascii="Symbol" w:hAnsi="Symbol" w:hint="default"/>
+      </w:rPr>
+    </w:lvl>
+    <w:lvl w:ilvl="7" w:tplc="04090003" w:tentative="1">
+      <w:start w:val="1"/>
+      <w:numFmt w:val="bullet"/>
+      <w:lvlText w:val="o"/>
+      <w:lvlJc w:val="left"/>
+      <w:pPr>
+        <w:ind w:left="7560" w:hanging="360"/>
+      </w:pPr>
+      <w:rPr>
+        <w:rFonts w:ascii="Courier New" w:hAnsi="Courier New" w:cs="Courier New" w:hint="default"/>
+      </w:rPr>
+    </w:lvl>
+    <w:lvl w:ilvl="8" w:tplc="04090005" w:tentative="1">
+      <w:start w:val="1"/>
+      <w:numFmt w:val="bullet"/>
+      <w:lvlText w:val=""/>
+      <w:lvlJc w:val="left"/>
+      <w:pPr>
+        <w:ind w:left="8280" w:hanging="360"/>
+      </w:pPr>
+      <w:rPr>
+        <w:rFonts w:ascii="Wingdings" w:hAnsi="Wingdings" w:hint="default"/>
+      </w:rPr>
+    </w:lvl>
+  </w:abstractNum>
+  <w:abstractNum w:abstractNumId="3" w15:restartNumberingAfterBreak="0">
+    <w:nsid w:val="524A15A1"/>
+    <w:multiLevelType w:val="hybridMultilevel"/>
+    <w:tmpl w:val="C0143F88"/>
+    <w:lvl w:ilvl="0" w:tplc="0409000F">
+      <w:start w:val="1"/>
+      <w:numFmt w:val="decimal"/>
+      <w:lvlText w:val="%1."/>
+      <w:lvlJc w:val="left"/>
+      <w:pPr>
+        <w:ind w:left="720" w:hanging="360"/>
+      </w:pPr>
+      <w:rPr>
+        <w:rFonts w:hint="default"/>
+      </w:rPr>
+    </w:lvl>
+    <w:lvl w:ilvl="1" w:tplc="04090019" w:tentative="1">
+      <w:start w:val="1"/>
+      <w:numFmt w:val="lowerLetter"/>
+      <w:lvlText w:val="%2."/>
+      <w:lvlJc w:val="left"/>
+      <w:pPr>
+        <w:ind w:left="1440" w:hanging="360"/>
+      </w:pPr>
+    </w:lvl>
+    <w:lvl w:ilvl="2" w:tplc="0409001B" w:tentative="1">
+      <w:start w:val="1"/>
+      <w:numFmt w:val="lowerRoman"/>
+      <w:lvlText w:val="%3."/>
+      <w:lvlJc w:val="right"/>
+      <w:pPr>
+        <w:ind w:left="2160" w:hanging="180"/>
+      </w:pPr>
+    </w:lvl>
+    <w:lvl w:ilvl="3" w:tplc="0409000F" w:tentative="1">
+      <w:start w:val="1"/>
+      <w:numFmt w:val="decimal"/>
+      <w:lvlText w:val="%4."/>
+      <w:lvlJc w:val="left"/>
+      <w:pPr>
+        <w:ind w:left="2880" w:hanging="360"/>
+      </w:pPr>
+    </w:lvl>
+    <w:lvl w:ilvl="4" w:tplc="04090019" w:tentative="1">
+      <w:start w:val="1"/>
+      <w:numFmt w:val="lowerLetter"/>
+      <w:lvlText w:val="%5."/>
+      <w:lvlJc w:val="left"/>
+      <w:pPr>
+        <w:ind w:left="3600" w:hanging="360"/>
+      </w:pPr>
+    </w:lvl>
+    <w:lvl w:ilvl="5" w:tplc="0409001B" w:tentative="1">
+      <w:start w:val="1"/>
+      <w:numFmt w:val="lowerRoman"/>
+      <w:lvlText w:val="%6."/>
+      <w:lvlJc w:val="right"/>
+      <w:pPr>
+        <w:ind w:left="4320" w:hanging="180"/>
+      </w:pPr>
+    </w:lvl>
+    <w:lvl w:ilvl="6" w:tplc="0409000F" w:tentative="1">
+      <w:start w:val="1"/>
+      <w:numFmt w:val="decimal"/>
+      <w:lvlText w:val="%7."/>
+      <w:lvlJc w:val="left"/>
+      <w:pPr>
+        <w:ind w:left="5040" w:hanging="360"/>
+      </w:pPr>
+    </w:lvl>
+    <w:lvl w:ilvl="7" w:tplc="04090019" w:tentative="1">
+      <w:start w:val="1"/>
+      <w:numFmt w:val="lowerLetter"/>
+      <w:lvlText w:val="%8."/>
+      <w:lvlJc w:val="left"/>
+      <w:pPr>
+        <w:ind w:left="5760" w:hanging="360"/>
+      </w:pPr>
+    </w:lvl>
+    <w:lvl w:ilvl="8" w:tplc="0409001B" w:tentative="1">
+      <w:start w:val="1"/>
+      <w:numFmt w:val="lowerRoman"/>
+      <w:lvlText w:val="%9."/>
+      <w:lvlJc w:val="right"/>
+      <w:pPr>
+        <w:ind w:left="6480" w:hanging="180"/>
+      </w:pPr>
+    </w:lvl>
+  </w:abstractNum>
+  <w:abstractNum w:abstractNumId="4" w15:restartNumberingAfterBreak="0">
+    <w:nsid w:val="563C15A8"/>
+    <w:multiLevelType w:val="hybridMultilevel"/>
+    <w:tmpl w:val="E32480FE"/>
+    <w:lvl w:ilvl="0" w:tplc="0409000F">
+      <w:start w:val="1"/>
+      <w:numFmt w:val="decimal"/>
+      <w:lvlText w:val="%1."/>
+      <w:lvlJc w:val="left"/>
+      <w:pPr>
+        <w:ind w:left="720" w:hanging="360"/>
+      </w:pPr>
+      <w:rPr>
+        <w:rFonts w:hint="default"/>
+      </w:rPr>
+    </w:lvl>
+    <w:lvl w:ilvl="1" w:tplc="04090019" w:tentative="1">
+      <w:start w:val="1"/>
+      <w:numFmt w:val="lowerLetter"/>
+      <w:lvlText w:val="%2."/>
+      <w:lvlJc w:val="left"/>
+      <w:pPr>
+        <w:ind w:left="1440" w:hanging="360"/>
+      </w:pPr>
+    </w:lvl>
+    <w:lvl w:ilvl="2" w:tplc="0409001B" w:tentative="1">
+      <w:start w:val="1"/>
+      <w:numFmt w:val="lowerRoman"/>
+      <w:lvlText w:val="%3."/>
+      <w:lvlJc w:val="right"/>
+      <w:pPr>
+        <w:ind w:left="2160" w:hanging="180"/>
+      </w:pPr>
+    </w:lvl>
+    <w:lvl w:ilvl="3" w:tplc="0409000F" w:tentative="1">
+      <w:start w:val="1"/>
+      <w:numFmt w:val="decimal"/>
+      <w:lvlText w:val="%4."/>
+      <w:lvlJc w:val="left"/>
+      <w:pPr>
+        <w:ind w:left="2880" w:hanging="360"/>
+      </w:pPr>
+    </w:lvl>
+    <w:lvl w:ilvl="4" w:tplc="04090019" w:tentative="1">
+      <w:start w:val="1"/>
+      <w:numFmt w:val="lowerLetter"/>
+      <w:lvlText w:val="%5."/>
+      <w:lvlJc w:val="left"/>
+      <w:pPr>
+        <w:ind w:left="3600" w:hanging="360"/>
+      </w:pPr>
+    </w:lvl>
+    <w:lvl w:ilvl="5" w:tplc="0409001B" w:tentative="1">
+      <w:start w:val="1"/>
+      <w:numFmt w:val="lowerRoman"/>
+      <w:lvlText w:val="%6."/>
+      <w:lvlJc w:val="right"/>
+      <w:pPr>
+        <w:ind w:left="4320" w:hanging="180"/>
+      </w:pPr>
+    </w:lvl>
+    <w:lvl w:ilvl="6" w:tplc="0409000F" w:tentative="1">
+      <w:start w:val="1"/>
+      <w:numFmt w:val="decimal"/>
+      <w:lvlText w:val="%7."/>
+      <w:lvlJc w:val="left"/>
+      <w:pPr>
+        <w:ind w:left="5040" w:hanging="360"/>
+      </w:pPr>
+    </w:lvl>
+    <w:lvl w:ilvl="7" w:tplc="04090019" w:tentative="1">
+      <w:start w:val="1"/>
+      <w:numFmt w:val="lowerLetter"/>
+      <w:lvlText w:val="%8."/>
+      <w:lvlJc w:val="left"/>
+      <w:pPr>
+        <w:ind w:left="5760" w:hanging="360"/>
+      </w:pPr>
+    </w:lvl>
+    <w:lvl w:ilvl="8" w:tplc="0409001B" w:tentative="1">
+      <w:start w:val="1"/>
+      <w:numFmt w:val="lowerRoman"/>
+      <w:lvlText w:val="%9."/>
+      <w:lvlJc w:val="right"/>
+      <w:pPr>
+        <w:ind w:left="6480" w:hanging="180"/>
+      </w:pPr>
+    </w:lvl>
+  </w:abstractNum>
   <w:num w:numId="1">
+    <w:abstractNumId w:val="1"/>
+  </w:num>
+  <w:num w:numId="2">
+    <w:abstractNumId w:val="3"/>
+  </w:num>
+  <w:num w:numId="3">
+    <w:abstractNumId w:val="4"/>
+  </w:num>
+  <w:num w:numId="4">
+    <w:abstractNumId w:val="2"/>
+  </w:num>
+  <w:num w:numId="5">
     <w:abstractNumId w:val="0"/>
   </w:num>
 </w:numbering>
@@ -898,6 +2250,26 @@
       <w:contextualSpacing/>
     </w:pPr>
   </w:style>
+  <w:style w:type="character" w:customStyle="1" w:styleId="jskeywordcolor">
+    <w:name w:val="jskeywordcolor"/>
+    <w:basedOn w:val="DefaultParagraphFont"/>
+    <w:rsid w:val="004F104F"/>
+  </w:style>
+  <w:style w:type="character" w:customStyle="1" w:styleId="jsstringcolor">
+    <w:name w:val="jsstringcolor"/>
+    <w:basedOn w:val="DefaultParagraphFont"/>
+    <w:rsid w:val="004F104F"/>
+  </w:style>
+  <w:style w:type="character" w:customStyle="1" w:styleId="jspropertycolor">
+    <w:name w:val="jspropertycolor"/>
+    <w:basedOn w:val="DefaultParagraphFont"/>
+    <w:rsid w:val="004F104F"/>
+  </w:style>
+  <w:style w:type="character" w:customStyle="1" w:styleId="jsnumbercolor">
+    <w:name w:val="jsnumbercolor"/>
+    <w:basedOn w:val="DefaultParagraphFont"/>
+    <w:rsid w:val="000456AB"/>
+  </w:style>
 </w:styles>
 </file>
 

--- a/Thu_Huong/Thực tập.docx
+++ b/Thu_Huong/Thực tập.docx
@@ -631,6 +631,70 @@
         </w:numPr>
       </w:pPr>
       <w:r>
+        <w:t xml:space="preserve">Khai báo 1 biến </w:t>
+      </w:r>
+    </w:p>
+    <w:p>
+      <w:pPr>
+        <w:pStyle w:val="ListParagraph"/>
+      </w:pPr>
+      <w:r>
+        <w:t>Var:  can not block scope</w:t>
+      </w:r>
+    </w:p>
+    <w:p>
+      <w:pPr>
+        <w:pStyle w:val="ListParagraph"/>
+      </w:pPr>
+      <w:r>
+        <w:t xml:space="preserve">Let: </w:t>
+      </w:r>
+      <w:r>
+        <w:t>có phạm vi trong 1 block</w:t>
+      </w:r>
+    </w:p>
+    <w:p>
+      <w:pPr>
+        <w:pStyle w:val="ListParagraph"/>
+      </w:pPr>
+      <w:r>
+        <w:t>Const:</w:t>
+      </w:r>
+      <w:r>
+        <w:t xml:space="preserve"> có phạm vi trong 1 block</w:t>
+      </w:r>
+      <w:r>
+        <w:t xml:space="preserve">hưng không được chỉ định lại </w:t>
+      </w:r>
+    </w:p>
+    <w:p>
+      <w:pPr>
+        <w:pStyle w:val="ListParagraph"/>
+        <w:numPr>
+          <w:ilvl w:val="0"/>
+          <w:numId w:val="3"/>
+        </w:numPr>
+      </w:pPr>
+      <w:r>
+        <w:t>Arrow Function</w:t>
+      </w:r>
+    </w:p>
+    <w:p>
+      <w:pPr>
+        <w:pStyle w:val="ListParagraph"/>
+      </w:pPr>
+      <w:bookmarkStart w:id="0" w:name="_GoBack"/>
+      <w:bookmarkEnd w:id="0"/>
+    </w:p>
+    <w:p>
+      <w:pPr>
+        <w:pStyle w:val="ListParagraph"/>
+        <w:numPr>
+          <w:ilvl w:val="0"/>
+          <w:numId w:val="3"/>
+        </w:numPr>
+      </w:pPr>
+      <w:r>
         <w:t>Vòng lặp for()</w:t>
       </w:r>
     </w:p>
@@ -640,6 +704,7 @@
         <w:ind w:left="1440"/>
       </w:pPr>
       <w:r>
+        <w:lastRenderedPageBreak/>
         <w:t xml:space="preserve">for loop: </w:t>
       </w:r>
       <w:r>
@@ -847,7 +912,6 @@
           <w:szCs w:val="23"/>
           <w:shd w:val="clear" w:color="auto" w:fill="FFFFFF"/>
         </w:rPr>
-        <w:lastRenderedPageBreak/>
         <w:t>var</w:t>
       </w:r>
       <w:r>
@@ -958,8 +1022,6 @@
           <w:numId w:val="5"/>
         </w:numPr>
       </w:pPr>
-      <w:bookmarkStart w:id="0" w:name="_GoBack"/>
-      <w:bookmarkEnd w:id="0"/>
       <w:r>
         <w:t>Kết quả : John Doe</w:t>
       </w:r>
@@ -1227,10 +1289,13 @@
           <w:ilvl w:val="0"/>
           <w:numId w:val="4"/>
         </w:numPr>
-      </w:pPr>
-      <w:r>
         <w:rPr>
           <w:rStyle w:val="jskeywordcolor"/>
+        </w:rPr>
+      </w:pPr>
+      <w:r>
+        <w:rPr>
+          <w:rStyle w:val="jskeywordcolor"/>
           <w:rFonts w:ascii="Consolas" w:hAnsi="Consolas"/>
           <w:color w:val="0000CD"/>
           <w:sz w:val="23"/>
@@ -1238,6 +1303,89 @@
           <w:shd w:val="clear" w:color="auto" w:fill="FFFFFF"/>
         </w:rPr>
         <w:t>BMW Volvo Mini</w:t>
+      </w:r>
+    </w:p>
+    <w:p>
+      <w:pPr>
+        <w:pStyle w:val="ListParagraph"/>
+        <w:numPr>
+          <w:ilvl w:val="0"/>
+          <w:numId w:val="3"/>
+        </w:numPr>
+      </w:pPr>
+      <w:r>
+        <w:t>Các function in String</w:t>
+      </w:r>
+    </w:p>
+    <w:p>
+      <w:pPr>
+        <w:pStyle w:val="ListParagraph"/>
+        <w:numPr>
+          <w:ilvl w:val="0"/>
+          <w:numId w:val="7"/>
+        </w:numPr>
+      </w:pPr>
+      <w:r>
+        <w:t>toString(): return the value of a String object</w:t>
+      </w:r>
+    </w:p>
+    <w:p>
+      <w:pPr>
+        <w:ind w:left="2160"/>
+      </w:pPr>
+      <w:r>
+        <w:t>s.</w:t>
+      </w:r>
+      <w:r>
+        <w:t>toString();</w:t>
+      </w:r>
+    </w:p>
+    <w:p>
+      <w:pPr>
+        <w:pStyle w:val="ListParagraph"/>
+        <w:numPr>
+          <w:ilvl w:val="0"/>
+          <w:numId w:val="7"/>
+        </w:numPr>
+      </w:pPr>
+      <w:r>
+        <w:t>indexOf(): Tìm kiếm trong chuỗi s 1 từ khóa “a”</w:t>
+      </w:r>
+    </w:p>
+    <w:p>
+      <w:pPr>
+        <w:pStyle w:val="ListParagraph"/>
+        <w:ind w:left="2160"/>
+      </w:pPr>
+      <w:r>
+        <w:t>s.indexOf(‘a’);</w:t>
+      </w:r>
+    </w:p>
+    <w:p>
+      <w:r>
+        <w:tab/>
+      </w:r>
+      <w:r>
+        <w:tab/>
+        <w:t>3. search():</w:t>
+      </w:r>
+    </w:p>
+    <w:p>
+      <w:r>
+        <w:tab/>
+      </w:r>
+      <w:r>
+        <w:tab/>
+      </w:r>
+      <w:r>
+        <w:tab/>
+        <w:t>s.search(‘a’)</w:t>
+      </w:r>
+      <w:r>
+        <w:t>;</w:t>
+      </w:r>
+      <w:r>
+        <w:t>s</w:t>
       </w:r>
     </w:p>
     <w:p>
@@ -1264,6 +1412,95 @@
 <file path=word/numbering.xml><?xml version="1.0" encoding="utf-8"?>
 <w:numbering xmlns:wpc="http://schemas.microsoft.com/office/word/2010/wordprocessingCanvas" xmlns:cx="http://schemas.microsoft.com/office/drawing/2014/chartex" xmlns:mc="http://schemas.openxmlformats.org/markup-compatibility/2006" xmlns:o="urn:schemas-microsoft-com:office:office" xmlns:r="http://schemas.openxmlformats.org/officeDocument/2006/relationships" xmlns:m="http://schemas.openxmlformats.org/officeDocument/2006/math" xmlns:v="urn:schemas-microsoft-com:vml" xmlns:wp14="http://schemas.microsoft.com/office/word/2010/wordprocessingDrawing" xmlns:wp="http://schemas.openxmlformats.org/drawingml/2006/wordprocessingDrawing" xmlns:w10="urn:schemas-microsoft-com:office:word" xmlns:w="http://schemas.openxmlformats.org/wordprocessingml/2006/main" xmlns:w14="http://schemas.microsoft.com/office/word/2010/wordml" xmlns:w15="http://schemas.microsoft.com/office/word/2012/wordml" xmlns:w16se="http://schemas.microsoft.com/office/word/2015/wordml/symex" xmlns:wpg="http://schemas.microsoft.com/office/word/2010/wordprocessingGroup" xmlns:wpi="http://schemas.microsoft.com/office/word/2010/wordprocessingInk" xmlns:wne="http://schemas.microsoft.com/office/word/2006/wordml" xmlns:wps="http://schemas.microsoft.com/office/word/2010/wordprocessingShape" mc:Ignorable="w14 w15 w16se wp14">
   <w:abstractNum w:abstractNumId="0" w15:restartNumberingAfterBreak="0">
+    <w:nsid w:val="11104811"/>
+    <w:multiLevelType w:val="hybridMultilevel"/>
+    <w:tmpl w:val="3E4408AA"/>
+    <w:lvl w:ilvl="0" w:tplc="DA4AE380">
+      <w:start w:val="1"/>
+      <w:numFmt w:val="decimal"/>
+      <w:lvlText w:val="%1."/>
+      <w:lvlJc w:val="left"/>
+      <w:pPr>
+        <w:ind w:left="1080" w:hanging="360"/>
+      </w:pPr>
+      <w:rPr>
+        <w:rFonts w:hint="default"/>
+      </w:rPr>
+    </w:lvl>
+    <w:lvl w:ilvl="1" w:tplc="04090019" w:tentative="1">
+      <w:start w:val="1"/>
+      <w:numFmt w:val="lowerLetter"/>
+      <w:lvlText w:val="%2."/>
+      <w:lvlJc w:val="left"/>
+      <w:pPr>
+        <w:ind w:left="1800" w:hanging="360"/>
+      </w:pPr>
+    </w:lvl>
+    <w:lvl w:ilvl="2" w:tplc="0409001B" w:tentative="1">
+      <w:start w:val="1"/>
+      <w:numFmt w:val="lowerRoman"/>
+      <w:lvlText w:val="%3."/>
+      <w:lvlJc w:val="right"/>
+      <w:pPr>
+        <w:ind w:left="2520" w:hanging="180"/>
+      </w:pPr>
+    </w:lvl>
+    <w:lvl w:ilvl="3" w:tplc="0409000F" w:tentative="1">
+      <w:start w:val="1"/>
+      <w:numFmt w:val="decimal"/>
+      <w:lvlText w:val="%4."/>
+      <w:lvlJc w:val="left"/>
+      <w:pPr>
+        <w:ind w:left="3240" w:hanging="360"/>
+      </w:pPr>
+    </w:lvl>
+    <w:lvl w:ilvl="4" w:tplc="04090019" w:tentative="1">
+      <w:start w:val="1"/>
+      <w:numFmt w:val="lowerLetter"/>
+      <w:lvlText w:val="%5."/>
+      <w:lvlJc w:val="left"/>
+      <w:pPr>
+        <w:ind w:left="3960" w:hanging="360"/>
+      </w:pPr>
+    </w:lvl>
+    <w:lvl w:ilvl="5" w:tplc="0409001B" w:tentative="1">
+      <w:start w:val="1"/>
+      <w:numFmt w:val="lowerRoman"/>
+      <w:lvlText w:val="%6."/>
+      <w:lvlJc w:val="right"/>
+      <w:pPr>
+        <w:ind w:left="4680" w:hanging="180"/>
+      </w:pPr>
+    </w:lvl>
+    <w:lvl w:ilvl="6" w:tplc="0409000F" w:tentative="1">
+      <w:start w:val="1"/>
+      <w:numFmt w:val="decimal"/>
+      <w:lvlText w:val="%7."/>
+      <w:lvlJc w:val="left"/>
+      <w:pPr>
+        <w:ind w:left="5400" w:hanging="360"/>
+      </w:pPr>
+    </w:lvl>
+    <w:lvl w:ilvl="7" w:tplc="04090019" w:tentative="1">
+      <w:start w:val="1"/>
+      <w:numFmt w:val="lowerLetter"/>
+      <w:lvlText w:val="%8."/>
+      <w:lvlJc w:val="left"/>
+      <w:pPr>
+        <w:ind w:left="6120" w:hanging="360"/>
+      </w:pPr>
+    </w:lvl>
+    <w:lvl w:ilvl="8" w:tplc="0409001B" w:tentative="1">
+      <w:start w:val="1"/>
+      <w:numFmt w:val="lowerRoman"/>
+      <w:lvlText w:val="%9."/>
+      <w:lvlJc w:val="right"/>
+      <w:pPr>
+        <w:ind w:left="6840" w:hanging="180"/>
+      </w:pPr>
+    </w:lvl>
+  </w:abstractNum>
+  <w:abstractNum w:abstractNumId="1" w15:restartNumberingAfterBreak="0">
     <w:nsid w:val="22C76093"/>
     <w:multiLevelType w:val="hybridMultilevel"/>
     <w:tmpl w:val="5B08CC44"/>
@@ -1378,7 +1615,7 @@
       </w:rPr>
     </w:lvl>
   </w:abstractNum>
-  <w:abstractNum w:abstractNumId="1" w15:restartNumberingAfterBreak="0">
+  <w:abstractNum w:abstractNumId="2" w15:restartNumberingAfterBreak="0">
     <w:nsid w:val="37142D8F"/>
     <w:multiLevelType w:val="hybridMultilevel"/>
     <w:tmpl w:val="CE926E20"/>
@@ -1490,7 +1727,7 @@
       </w:rPr>
     </w:lvl>
   </w:abstractNum>
-  <w:abstractNum w:abstractNumId="2" w15:restartNumberingAfterBreak="0">
+  <w:abstractNum w:abstractNumId="3" w15:restartNumberingAfterBreak="0">
     <w:nsid w:val="3F4D3DF5"/>
     <w:multiLevelType w:val="hybridMultilevel"/>
     <w:tmpl w:val="6352B376"/>
@@ -1603,7 +1840,96 @@
       </w:rPr>
     </w:lvl>
   </w:abstractNum>
-  <w:abstractNum w:abstractNumId="3" w15:restartNumberingAfterBreak="0">
+  <w:abstractNum w:abstractNumId="4" w15:restartNumberingAfterBreak="0">
+    <w:nsid w:val="4F6066A5"/>
+    <w:multiLevelType w:val="hybridMultilevel"/>
+    <w:tmpl w:val="2E861926"/>
+    <w:lvl w:ilvl="0" w:tplc="FC608BDE">
+      <w:start w:val="1"/>
+      <w:numFmt w:val="decimal"/>
+      <w:lvlText w:val="%1."/>
+      <w:lvlJc w:val="left"/>
+      <w:pPr>
+        <w:ind w:left="1800" w:hanging="360"/>
+      </w:pPr>
+      <w:rPr>
+        <w:rFonts w:hint="default"/>
+      </w:rPr>
+    </w:lvl>
+    <w:lvl w:ilvl="1" w:tplc="04090019" w:tentative="1">
+      <w:start w:val="1"/>
+      <w:numFmt w:val="lowerLetter"/>
+      <w:lvlText w:val="%2."/>
+      <w:lvlJc w:val="left"/>
+      <w:pPr>
+        <w:ind w:left="2520" w:hanging="360"/>
+      </w:pPr>
+    </w:lvl>
+    <w:lvl w:ilvl="2" w:tplc="0409001B" w:tentative="1">
+      <w:start w:val="1"/>
+      <w:numFmt w:val="lowerRoman"/>
+      <w:lvlText w:val="%3."/>
+      <w:lvlJc w:val="right"/>
+      <w:pPr>
+        <w:ind w:left="3240" w:hanging="180"/>
+      </w:pPr>
+    </w:lvl>
+    <w:lvl w:ilvl="3" w:tplc="0409000F" w:tentative="1">
+      <w:start w:val="1"/>
+      <w:numFmt w:val="decimal"/>
+      <w:lvlText w:val="%4."/>
+      <w:lvlJc w:val="left"/>
+      <w:pPr>
+        <w:ind w:left="3960" w:hanging="360"/>
+      </w:pPr>
+    </w:lvl>
+    <w:lvl w:ilvl="4" w:tplc="04090019" w:tentative="1">
+      <w:start w:val="1"/>
+      <w:numFmt w:val="lowerLetter"/>
+      <w:lvlText w:val="%5."/>
+      <w:lvlJc w:val="left"/>
+      <w:pPr>
+        <w:ind w:left="4680" w:hanging="360"/>
+      </w:pPr>
+    </w:lvl>
+    <w:lvl w:ilvl="5" w:tplc="0409001B" w:tentative="1">
+      <w:start w:val="1"/>
+      <w:numFmt w:val="lowerRoman"/>
+      <w:lvlText w:val="%6."/>
+      <w:lvlJc w:val="right"/>
+      <w:pPr>
+        <w:ind w:left="5400" w:hanging="180"/>
+      </w:pPr>
+    </w:lvl>
+    <w:lvl w:ilvl="6" w:tplc="0409000F" w:tentative="1">
+      <w:start w:val="1"/>
+      <w:numFmt w:val="decimal"/>
+      <w:lvlText w:val="%7."/>
+      <w:lvlJc w:val="left"/>
+      <w:pPr>
+        <w:ind w:left="6120" w:hanging="360"/>
+      </w:pPr>
+    </w:lvl>
+    <w:lvl w:ilvl="7" w:tplc="04090019" w:tentative="1">
+      <w:start w:val="1"/>
+      <w:numFmt w:val="lowerLetter"/>
+      <w:lvlText w:val="%8."/>
+      <w:lvlJc w:val="left"/>
+      <w:pPr>
+        <w:ind w:left="6840" w:hanging="360"/>
+      </w:pPr>
+    </w:lvl>
+    <w:lvl w:ilvl="8" w:tplc="0409001B" w:tentative="1">
+      <w:start w:val="1"/>
+      <w:numFmt w:val="lowerRoman"/>
+      <w:lvlText w:val="%9."/>
+      <w:lvlJc w:val="right"/>
+      <w:pPr>
+        <w:ind w:left="7560" w:hanging="180"/>
+      </w:pPr>
+    </w:lvl>
+  </w:abstractNum>
+  <w:abstractNum w:abstractNumId="5" w15:restartNumberingAfterBreak="0">
     <w:nsid w:val="524A15A1"/>
     <w:multiLevelType w:val="hybridMultilevel"/>
     <w:tmpl w:val="C0143F88"/>
@@ -1692,7 +2018,96 @@
       </w:pPr>
     </w:lvl>
   </w:abstractNum>
-  <w:abstractNum w:abstractNumId="4" w15:restartNumberingAfterBreak="0">
+  <w:abstractNum w:abstractNumId="6" w15:restartNumberingAfterBreak="0">
+    <w:nsid w:val="53756399"/>
+    <w:multiLevelType w:val="hybridMultilevel"/>
+    <w:tmpl w:val="67C80464"/>
+    <w:lvl w:ilvl="0" w:tplc="4A2CE5DA">
+      <w:start w:val="1"/>
+      <w:numFmt w:val="lowerLetter"/>
+      <w:lvlText w:val="%1."/>
+      <w:lvlJc w:val="left"/>
+      <w:pPr>
+        <w:ind w:left="2520" w:hanging="360"/>
+      </w:pPr>
+      <w:rPr>
+        <w:rFonts w:hint="default"/>
+      </w:rPr>
+    </w:lvl>
+    <w:lvl w:ilvl="1" w:tplc="04090019" w:tentative="1">
+      <w:start w:val="1"/>
+      <w:numFmt w:val="lowerLetter"/>
+      <w:lvlText w:val="%2."/>
+      <w:lvlJc w:val="left"/>
+      <w:pPr>
+        <w:ind w:left="3240" w:hanging="360"/>
+      </w:pPr>
+    </w:lvl>
+    <w:lvl w:ilvl="2" w:tplc="0409001B" w:tentative="1">
+      <w:start w:val="1"/>
+      <w:numFmt w:val="lowerRoman"/>
+      <w:lvlText w:val="%3."/>
+      <w:lvlJc w:val="right"/>
+      <w:pPr>
+        <w:ind w:left="3960" w:hanging="180"/>
+      </w:pPr>
+    </w:lvl>
+    <w:lvl w:ilvl="3" w:tplc="0409000F" w:tentative="1">
+      <w:start w:val="1"/>
+      <w:numFmt w:val="decimal"/>
+      <w:lvlText w:val="%4."/>
+      <w:lvlJc w:val="left"/>
+      <w:pPr>
+        <w:ind w:left="4680" w:hanging="360"/>
+      </w:pPr>
+    </w:lvl>
+    <w:lvl w:ilvl="4" w:tplc="04090019" w:tentative="1">
+      <w:start w:val="1"/>
+      <w:numFmt w:val="lowerLetter"/>
+      <w:lvlText w:val="%5."/>
+      <w:lvlJc w:val="left"/>
+      <w:pPr>
+        <w:ind w:left="5400" w:hanging="360"/>
+      </w:pPr>
+    </w:lvl>
+    <w:lvl w:ilvl="5" w:tplc="0409001B" w:tentative="1">
+      <w:start w:val="1"/>
+      <w:numFmt w:val="lowerRoman"/>
+      <w:lvlText w:val="%6."/>
+      <w:lvlJc w:val="right"/>
+      <w:pPr>
+        <w:ind w:left="6120" w:hanging="180"/>
+      </w:pPr>
+    </w:lvl>
+    <w:lvl w:ilvl="6" w:tplc="0409000F" w:tentative="1">
+      <w:start w:val="1"/>
+      <w:numFmt w:val="decimal"/>
+      <w:lvlText w:val="%7."/>
+      <w:lvlJc w:val="left"/>
+      <w:pPr>
+        <w:ind w:left="6840" w:hanging="360"/>
+      </w:pPr>
+    </w:lvl>
+    <w:lvl w:ilvl="7" w:tplc="04090019" w:tentative="1">
+      <w:start w:val="1"/>
+      <w:numFmt w:val="lowerLetter"/>
+      <w:lvlText w:val="%8."/>
+      <w:lvlJc w:val="left"/>
+      <w:pPr>
+        <w:ind w:left="7560" w:hanging="360"/>
+      </w:pPr>
+    </w:lvl>
+    <w:lvl w:ilvl="8" w:tplc="0409001B" w:tentative="1">
+      <w:start w:val="1"/>
+      <w:numFmt w:val="lowerRoman"/>
+      <w:lvlText w:val="%9."/>
+      <w:lvlJc w:val="right"/>
+      <w:pPr>
+        <w:ind w:left="8280" w:hanging="180"/>
+      </w:pPr>
+    </w:lvl>
+  </w:abstractNum>
+  <w:abstractNum w:abstractNumId="7" w15:restartNumberingAfterBreak="0">
     <w:nsid w:val="563C15A8"/>
     <w:multiLevelType w:val="hybridMultilevel"/>
     <w:tmpl w:val="E32480FE"/>
@@ -1782,19 +2197,28 @@
     </w:lvl>
   </w:abstractNum>
   <w:num w:numId="1">
+    <w:abstractNumId w:val="2"/>
+  </w:num>
+  <w:num w:numId="2">
+    <w:abstractNumId w:val="5"/>
+  </w:num>
+  <w:num w:numId="3">
+    <w:abstractNumId w:val="7"/>
+  </w:num>
+  <w:num w:numId="4">
+    <w:abstractNumId w:val="3"/>
+  </w:num>
+  <w:num w:numId="5">
     <w:abstractNumId w:val="1"/>
   </w:num>
-  <w:num w:numId="2">
-    <w:abstractNumId w:val="3"/>
+  <w:num w:numId="6">
+    <w:abstractNumId w:val="0"/>
   </w:num>
-  <w:num w:numId="3">
+  <w:num w:numId="7">
     <w:abstractNumId w:val="4"/>
   </w:num>
-  <w:num w:numId="4">
-    <w:abstractNumId w:val="2"/>
-  </w:num>
-  <w:num w:numId="5">
-    <w:abstractNumId w:val="0"/>
+  <w:num w:numId="8">
+    <w:abstractNumId w:val="6"/>
   </w:num>
 </w:numbering>
 </file>
